--- a/lab1/Lab1 Солойов ІТ-32-2.docx
+++ b/lab1/Lab1 Солойов ІТ-32-2.docx
@@ -3,13 +3,8 @@
 <w:document xmlns:wpc="http://schemas.microsoft.com/office/word/2010/wordprocessingCanvas" xmlns:cx="http://schemas.microsoft.com/office/drawing/2014/chartex" xmlns:cx1="http://schemas.microsoft.com/office/drawing/2015/9/8/chartex" xmlns:cx2="http://schemas.microsoft.com/office/drawing/2015/10/21/chartex" xmlns:cx3="http://schemas.microsoft.com/office/drawing/2016/5/9/chartex" xmlns:cx4="http://schemas.microsoft.com/office/drawing/2016/5/10/chartex" xmlns:cx5="http://schemas.microsoft.com/office/drawing/2016/5/11/chartex" xmlns:cx6="http://schemas.microsoft.com/office/drawing/2016/5/12/chartex" xmlns:cx7="http://schemas.microsoft.com/office/drawing/2016/5/13/chartex" xmlns:cx8="http://schemas.microsoft.com/office/drawing/2016/5/14/chartex" xmlns:mc="http://schemas.openxmlformats.org/markup-compatibility/2006" xmlns:aink="http://schemas.microsoft.com/office/drawing/2016/ink" xmlns:am3d="http://schemas.microsoft.com/office/drawing/2017/model3d" xmlns:o="urn:schemas-microsoft-com:office:office" xmlns:oel="http://schemas.microsoft.com/office/2019/extlst" xmlns:r="http://schemas.openxmlformats.org/officeDocument/2006/relationships" xmlns:m="http://schemas.openxmlformats.org/officeDocument/2006/math" xmlns:v="urn:schemas-microsoft-com:vml" xmlns:wp14="http://schemas.microsoft.com/office/word/2010/wordprocessingDrawing" xmlns:wp="http://schemas.openxmlformats.org/drawingml/2006/wordprocessingDrawing" xmlns:w10="urn:schemas-microsoft-com:office:word" xmlns:w="http://schemas.openxmlformats.org/wordprocessingml/2006/main" xmlns:w14="http://schemas.microsoft.com/office/word/2010/wordml" xmlns:w15="http://schemas.microsoft.com/office/word/2012/wordml" xmlns:w16cex="http://schemas.microsoft.com/office/word/2018/wordml/cex" xmlns:w16cid="http://schemas.microsoft.com/office/word/2016/wordml/cid" xmlns:w16="http://schemas.microsoft.com/office/word/2018/wordml" xmlns:w16du="http://schemas.microsoft.com/office/word/2023/wordml/word16du" xmlns:w16sdtdh="http://schemas.microsoft.com/office/word/2020/wordml/sdtdatahash" xmlns:w16sdtfl="http://schemas.microsoft.com/office/word/2024/wordml/sdtformatlock" xmlns:w16se="http://schemas.microsoft.com/office/word/2015/wordml/symex" xmlns:wpg="http://schemas.microsoft.com/office/word/2010/wordprocessingGroup" xmlns:wpi="http://schemas.microsoft.com/office/word/2010/wordprocessingInk" xmlns:wne="http://schemas.microsoft.com/office/word/2006/wordml" xmlns:wps="http://schemas.microsoft.com/office/word/2010/wordprocessingShape" mc:Ignorable="w14 w15 w16se w16cid w16 w16cex w16sdtdh w16sdtfl w16du wp14">
   <w:body>
     <w:p>
-      <w:proofErr w:type="spellStart"/>
-      <w:r>
-        <w:t>Лаб</w:t>
-      </w:r>
-      <w:proofErr w:type="spellEnd"/>
-      <w:r>
-        <w:t xml:space="preserve"> 1 Соловйов ІТ-32-2 </w:t>
+      <w:r>
+        <w:t xml:space="preserve">Лаб 1 Соловйов ІТ-32-2 </w:t>
       </w:r>
     </w:p>
     <w:p>
@@ -34,23 +29,7 @@
         <w:spacing w:after="0"/>
       </w:pPr>
       <w:r>
-        <w:t xml:space="preserve">Поділити два цілих числа 5 та 2 і вивести результат як </w:t>
-      </w:r>
-      <w:proofErr w:type="spellStart"/>
-      <w:r>
-        <w:t>float</w:t>
-      </w:r>
-      <w:proofErr w:type="spellEnd"/>
-      <w:r>
-        <w:t>. (0.2 </w:t>
-      </w:r>
-      <w:proofErr w:type="spellStart"/>
-      <w:r>
-        <w:t>бала</w:t>
-      </w:r>
-      <w:proofErr w:type="spellEnd"/>
-      <w:r>
-        <w:t>)</w:t>
+        <w:t>Поділити два цілих числа 5 та 2 і вивести результат як float. (0.2 бала)</w:t>
       </w:r>
     </w:p>
     <w:p>
@@ -62,23 +41,7 @@
         <w:spacing w:after="0"/>
       </w:pPr>
       <w:r>
-        <w:t xml:space="preserve">Оголосити константну змінну типу </w:t>
-      </w:r>
-      <w:proofErr w:type="spellStart"/>
-      <w:r>
-        <w:t>float</w:t>
-      </w:r>
-      <w:proofErr w:type="spellEnd"/>
-      <w:r>
-        <w:t xml:space="preserve"> та присвоїти їй значення 3.14. Вивести її значення на екран. (0.2 </w:t>
-      </w:r>
-      <w:proofErr w:type="spellStart"/>
-      <w:r>
-        <w:t>бала</w:t>
-      </w:r>
-      <w:proofErr w:type="spellEnd"/>
-      <w:r>
-        <w:t>)</w:t>
+        <w:t>Оголосити константну змінну типу float та присвоїти їй значення 3.14. Вивести її значення на екран. (0.2 бала)</w:t>
       </w:r>
     </w:p>
     <w:p>
@@ -90,23 +53,7 @@
         <w:spacing w:after="0"/>
       </w:pPr>
       <w:r>
-        <w:t xml:space="preserve">Написати програму, яка оголошує змінну типу </w:t>
-      </w:r>
-      <w:proofErr w:type="spellStart"/>
-      <w:r>
-        <w:t>char</w:t>
-      </w:r>
-      <w:proofErr w:type="spellEnd"/>
-      <w:r>
-        <w:t xml:space="preserve"> та виводить її ASCII-код. (0.2 </w:t>
-      </w:r>
-      <w:proofErr w:type="spellStart"/>
-      <w:r>
-        <w:t>бала</w:t>
-      </w:r>
-      <w:proofErr w:type="spellEnd"/>
-      <w:r>
-        <w:t>)</w:t>
+        <w:t>Написати програму, яка оголошує змінну типу char та виводить її ASCII-код. (0.2 бала)</w:t>
       </w:r>
     </w:p>
     <w:p>
@@ -118,15 +65,7 @@
         <w:spacing w:after="0"/>
       </w:pPr>
       <w:r>
-        <w:t>Користувач вводить ціле і дробове число. Виведіть їх суму. (0.2 </w:t>
-      </w:r>
-      <w:proofErr w:type="spellStart"/>
-      <w:r>
-        <w:t>бала</w:t>
-      </w:r>
-      <w:proofErr w:type="spellEnd"/>
-      <w:r>
-        <w:t>)</w:t>
+        <w:t>Користувач вводить ціле і дробове число. Виведіть їх суму. (0.2 бала)</w:t>
       </w:r>
     </w:p>
     <w:p>
@@ -138,15 +77,7 @@
         <w:spacing w:after="0"/>
       </w:pPr>
       <w:r>
-        <w:t>Напишіть програму, яка зчитує символ та виводить наступний символ у таблиці ASCII.(0.2 </w:t>
-      </w:r>
-      <w:proofErr w:type="spellStart"/>
-      <w:r>
-        <w:t>бала</w:t>
-      </w:r>
-      <w:proofErr w:type="spellEnd"/>
-      <w:r>
-        <w:t>)</w:t>
+        <w:t>Напишіть програму, яка зчитує символ та виводить наступний символ у таблиці ASCII.(0.2 бала)</w:t>
       </w:r>
     </w:p>
     <w:p>
@@ -186,221 +117,91 @@
         <w:spacing w:after="0"/>
       </w:pPr>
       <w:r>
-        <w:t xml:space="preserve">#define _CRT_SECURE_NO_WARNINGS // Щоб </w:t>
-      </w:r>
-      <w:proofErr w:type="spellStart"/>
-      <w:r>
-        <w:t>Visual</w:t>
-      </w:r>
-      <w:proofErr w:type="spellEnd"/>
-      <w:r>
-        <w:t xml:space="preserve"> </w:t>
-      </w:r>
-      <w:proofErr w:type="spellStart"/>
-      <w:r>
-        <w:t>Studio</w:t>
-      </w:r>
-      <w:proofErr w:type="spellEnd"/>
-      <w:r>
-        <w:t xml:space="preserve"> не </w:t>
-      </w:r>
-      <w:proofErr w:type="spellStart"/>
-      <w:r>
-        <w:t>ругався</w:t>
-      </w:r>
-      <w:proofErr w:type="spellEnd"/>
-      <w:r>
-        <w:t xml:space="preserve"> на </w:t>
-      </w:r>
-      <w:proofErr w:type="spellStart"/>
-      <w:r>
-        <w:t>scanf</w:t>
-      </w:r>
-      <w:proofErr w:type="spellEnd"/>
-    </w:p>
-    <w:p>
-      <w:pPr>
-        <w:spacing w:after="0"/>
-      </w:pPr>
-      <w:r>
-        <w:t>#include &lt;</w:t>
-      </w:r>
-      <w:proofErr w:type="spellStart"/>
-      <w:r>
-        <w:t>stdio.h</w:t>
-      </w:r>
-      <w:proofErr w:type="spellEnd"/>
-      <w:r>
-        <w:t>&gt;</w:t>
-      </w:r>
-    </w:p>
-    <w:p>
-      <w:pPr>
-        <w:spacing w:after="0"/>
-      </w:pPr>
-      <w:r>
-        <w:t>#include &lt;</w:t>
-      </w:r>
-      <w:proofErr w:type="spellStart"/>
-      <w:r>
-        <w:t>stdlib.h</w:t>
-      </w:r>
-      <w:proofErr w:type="spellEnd"/>
-      <w:r>
-        <w:t>&gt;</w:t>
-      </w:r>
-    </w:p>
-    <w:p>
-      <w:pPr>
-        <w:spacing w:after="0"/>
-      </w:pPr>
-    </w:p>
-    <w:p>
-      <w:pPr>
-        <w:spacing w:after="0"/>
-      </w:pPr>
-      <w:proofErr w:type="spellStart"/>
-      <w:r>
-        <w:t>int</w:t>
-      </w:r>
-      <w:proofErr w:type="spellEnd"/>
-      <w:r>
-        <w:t xml:space="preserve"> </w:t>
-      </w:r>
-      <w:proofErr w:type="spellStart"/>
-      <w:r>
-        <w:t>main</w:t>
-      </w:r>
-      <w:proofErr w:type="spellEnd"/>
-      <w:r>
-        <w:t>() {</w:t>
-      </w:r>
-    </w:p>
-    <w:p>
-      <w:pPr>
-        <w:spacing w:after="0"/>
-      </w:pPr>
-    </w:p>
-    <w:p>
-      <w:pPr>
-        <w:spacing w:after="0"/>
-      </w:pPr>
-      <w:r>
-        <w:t xml:space="preserve">    </w:t>
-      </w:r>
-      <w:proofErr w:type="spellStart"/>
-      <w:r>
-        <w:t>system</w:t>
-      </w:r>
-      <w:proofErr w:type="spellEnd"/>
-      <w:r>
-        <w:t>("</w:t>
-      </w:r>
-      <w:proofErr w:type="spellStart"/>
-      <w:r>
-        <w:t>chcp</w:t>
-      </w:r>
-      <w:proofErr w:type="spellEnd"/>
-      <w:r>
-        <w:t xml:space="preserve"> 1251");</w:t>
-      </w:r>
-    </w:p>
-    <w:p>
-      <w:pPr>
-        <w:spacing w:after="0"/>
-      </w:pPr>
-    </w:p>
-    <w:p>
-      <w:pPr>
-        <w:spacing w:after="0"/>
-      </w:pPr>
-      <w:r>
-        <w:t xml:space="preserve">    </w:t>
-      </w:r>
-      <w:proofErr w:type="spellStart"/>
-      <w:r>
-        <w:t>int</w:t>
-      </w:r>
-      <w:proofErr w:type="spellEnd"/>
-      <w:r>
-        <w:t xml:space="preserve"> </w:t>
-      </w:r>
-      <w:proofErr w:type="spellStart"/>
-      <w:r>
-        <w:t>choice</w:t>
-      </w:r>
-      <w:proofErr w:type="spellEnd"/>
-      <w:r>
-        <w:t>;</w:t>
-      </w:r>
-    </w:p>
-    <w:p>
-      <w:pPr>
-        <w:spacing w:after="0"/>
-      </w:pPr>
-      <w:r>
-        <w:t xml:space="preserve">    </w:t>
-      </w:r>
-      <w:proofErr w:type="spellStart"/>
-      <w:r>
-        <w:t>int</w:t>
-      </w:r>
-      <w:proofErr w:type="spellEnd"/>
-      <w:r>
-        <w:t xml:space="preserve"> </w:t>
-      </w:r>
-      <w:proofErr w:type="spellStart"/>
-      <w:r>
-        <w:t>ShowMenu</w:t>
-      </w:r>
-      <w:proofErr w:type="spellEnd"/>
-      <w:r>
-        <w:t xml:space="preserve"> = 1;</w:t>
-      </w:r>
-    </w:p>
-    <w:p>
-      <w:pPr>
-        <w:spacing w:after="0"/>
-      </w:pPr>
-    </w:p>
-    <w:p>
-      <w:pPr>
-        <w:spacing w:after="0"/>
-      </w:pPr>
-      <w:r>
-        <w:t xml:space="preserve">    </w:t>
-      </w:r>
-      <w:proofErr w:type="spellStart"/>
-      <w:r>
-        <w:t>do</w:t>
-      </w:r>
-      <w:proofErr w:type="spellEnd"/>
-      <w:r>
-        <w:t xml:space="preserve"> {</w:t>
-      </w:r>
-    </w:p>
-    <w:p>
-      <w:pPr>
-        <w:spacing w:after="0"/>
-      </w:pPr>
-      <w:r>
-        <w:t xml:space="preserve">        </w:t>
-      </w:r>
-      <w:proofErr w:type="spellStart"/>
-      <w:r>
-        <w:t>if</w:t>
-      </w:r>
-      <w:proofErr w:type="spellEnd"/>
-      <w:r>
-        <w:t xml:space="preserve"> (</w:t>
-      </w:r>
-      <w:proofErr w:type="spellStart"/>
-      <w:r>
-        <w:t>ShowMenu</w:t>
-      </w:r>
-      <w:proofErr w:type="spellEnd"/>
-      <w:r>
-        <w:t xml:space="preserve"> == 1)</w:t>
+        <w:t>#define _CRT_SECURE_NO_WARNINGS // Щоб Visual Studio не ругався на scanf</w:t>
+      </w:r>
+    </w:p>
+    <w:p>
+      <w:pPr>
+        <w:spacing w:after="0"/>
+      </w:pPr>
+      <w:r>
+        <w:t>#include &lt;stdio.h&gt;</w:t>
+      </w:r>
+    </w:p>
+    <w:p>
+      <w:pPr>
+        <w:spacing w:after="0"/>
+      </w:pPr>
+      <w:r>
+        <w:t>#include &lt;stdlib.h&gt;</w:t>
+      </w:r>
+    </w:p>
+    <w:p>
+      <w:pPr>
+        <w:spacing w:after="0"/>
+      </w:pPr>
+    </w:p>
+    <w:p>
+      <w:pPr>
+        <w:spacing w:after="0"/>
+      </w:pPr>
+      <w:r>
+        <w:t>int main() {</w:t>
+      </w:r>
+    </w:p>
+    <w:p>
+      <w:pPr>
+        <w:spacing w:after="0"/>
+      </w:pPr>
+    </w:p>
+    <w:p>
+      <w:pPr>
+        <w:spacing w:after="0"/>
+      </w:pPr>
+      <w:r>
+        <w:t xml:space="preserve">    system("chcp 1251");</w:t>
+      </w:r>
+    </w:p>
+    <w:p>
+      <w:pPr>
+        <w:spacing w:after="0"/>
+      </w:pPr>
+    </w:p>
+    <w:p>
+      <w:pPr>
+        <w:spacing w:after="0"/>
+      </w:pPr>
+      <w:r>
+        <w:t xml:space="preserve">    int choice;</w:t>
+      </w:r>
+    </w:p>
+    <w:p>
+      <w:pPr>
+        <w:spacing w:after="0"/>
+      </w:pPr>
+      <w:r>
+        <w:t xml:space="preserve">    int ShowMenu = 1;</w:t>
+      </w:r>
+    </w:p>
+    <w:p>
+      <w:pPr>
+        <w:spacing w:after="0"/>
+      </w:pPr>
+    </w:p>
+    <w:p>
+      <w:pPr>
+        <w:spacing w:after="0"/>
+      </w:pPr>
+      <w:r>
+        <w:t xml:space="preserve">    do {</w:t>
+      </w:r>
+    </w:p>
+    <w:p>
+      <w:pPr>
+        <w:spacing w:after="0"/>
+      </w:pPr>
+      <w:r>
+        <w:t xml:space="preserve">        if (ShowMenu == 1)</w:t>
       </w:r>
     </w:p>
     <w:p>
@@ -416,159 +217,63 @@
         <w:spacing w:after="0"/>
       </w:pPr>
       <w:r>
-        <w:t xml:space="preserve">            </w:t>
-      </w:r>
-      <w:proofErr w:type="spellStart"/>
-      <w:r>
-        <w:t>printf</w:t>
-      </w:r>
-      <w:proofErr w:type="spellEnd"/>
-      <w:r>
-        <w:t>("\</w:t>
-      </w:r>
-      <w:proofErr w:type="spellStart"/>
-      <w:r>
-        <w:t>nМеню</w:t>
-      </w:r>
-      <w:proofErr w:type="spellEnd"/>
-      <w:r>
-        <w:t xml:space="preserve"> завдань:\n");</w:t>
-      </w:r>
-    </w:p>
-    <w:p>
-      <w:pPr>
-        <w:spacing w:after="0"/>
-      </w:pPr>
-      <w:r>
-        <w:t xml:space="preserve">            </w:t>
-      </w:r>
-      <w:proofErr w:type="spellStart"/>
-      <w:r>
-        <w:t>printf</w:t>
-      </w:r>
-      <w:proofErr w:type="spellEnd"/>
-      <w:r>
-        <w:t xml:space="preserve">("1. Поділити два цілих числа 5 та 2 і вивести результат як </w:t>
-      </w:r>
-      <w:proofErr w:type="spellStart"/>
-      <w:r>
-        <w:t>float</w:t>
-      </w:r>
-      <w:proofErr w:type="spellEnd"/>
-      <w:r>
-        <w:t>\n");</w:t>
-      </w:r>
-    </w:p>
-    <w:p>
-      <w:pPr>
-        <w:spacing w:after="0"/>
-      </w:pPr>
-      <w:r>
-        <w:t xml:space="preserve">            </w:t>
-      </w:r>
-      <w:proofErr w:type="spellStart"/>
-      <w:r>
-        <w:t>printf</w:t>
-      </w:r>
-      <w:proofErr w:type="spellEnd"/>
-      <w:r>
-        <w:t xml:space="preserve">("2. Оголосити константну змінну типу </w:t>
-      </w:r>
-      <w:proofErr w:type="spellStart"/>
-      <w:r>
-        <w:t>float</w:t>
-      </w:r>
-      <w:proofErr w:type="spellEnd"/>
-      <w:r>
-        <w:t xml:space="preserve"> та присвоїти їй значення 3.14\n");</w:t>
-      </w:r>
-    </w:p>
-    <w:p>
-      <w:pPr>
-        <w:spacing w:after="0"/>
-      </w:pPr>
-      <w:r>
-        <w:t xml:space="preserve">            </w:t>
-      </w:r>
-      <w:proofErr w:type="spellStart"/>
-      <w:r>
-        <w:t>printf</w:t>
-      </w:r>
-      <w:proofErr w:type="spellEnd"/>
-      <w:r>
-        <w:t xml:space="preserve">("3. Оголосити змінну типу </w:t>
-      </w:r>
-      <w:proofErr w:type="spellStart"/>
-      <w:r>
-        <w:t>char</w:t>
-      </w:r>
-      <w:proofErr w:type="spellEnd"/>
-      <w:r>
-        <w:t xml:space="preserve"> та вивести її ASCII-код\n");</w:t>
-      </w:r>
-    </w:p>
-    <w:p>
-      <w:pPr>
-        <w:spacing w:after="0"/>
-      </w:pPr>
-      <w:r>
-        <w:t xml:space="preserve">            </w:t>
-      </w:r>
-      <w:proofErr w:type="spellStart"/>
-      <w:r>
-        <w:t>printf</w:t>
-      </w:r>
-      <w:proofErr w:type="spellEnd"/>
-      <w:r>
-        <w:t>("4. Ввести ціле і дробове число та вивести їх суму\n");</w:t>
-      </w:r>
-    </w:p>
-    <w:p>
-      <w:pPr>
-        <w:spacing w:after="0"/>
-      </w:pPr>
-      <w:r>
-        <w:t xml:space="preserve">            </w:t>
-      </w:r>
-      <w:proofErr w:type="spellStart"/>
-      <w:r>
-        <w:t>printf</w:t>
-      </w:r>
-      <w:proofErr w:type="spellEnd"/>
-      <w:r>
-        <w:t>("5. Зчитати символ і вивести наступний символ у таблиці ASCII\n");</w:t>
-      </w:r>
-    </w:p>
-    <w:p>
-      <w:pPr>
-        <w:spacing w:after="0"/>
-      </w:pPr>
-      <w:r>
-        <w:t xml:space="preserve">            </w:t>
-      </w:r>
-      <w:proofErr w:type="spellStart"/>
-      <w:r>
-        <w:t>printf</w:t>
-      </w:r>
-      <w:proofErr w:type="spellEnd"/>
-      <w:r>
-        <w:t>("-1. Вимкнути/увімкнути показ меню\n");</w:t>
-      </w:r>
-    </w:p>
-    <w:p>
-      <w:pPr>
-        <w:spacing w:after="0"/>
-      </w:pPr>
-      <w:r>
-        <w:t xml:space="preserve">            </w:t>
-      </w:r>
-      <w:proofErr w:type="spellStart"/>
-      <w:r>
-        <w:t>printf</w:t>
-      </w:r>
-      <w:proofErr w:type="spellEnd"/>
-      <w:r>
-        <w:t>("0. Вийти\n");</w:t>
+        <w:t xml:space="preserve">            printf("\nМеню завдань:\n");</w:t>
+      </w:r>
+    </w:p>
+    <w:p>
+      <w:pPr>
+        <w:spacing w:after="0"/>
+      </w:pPr>
+      <w:r>
+        <w:t xml:space="preserve">            printf("1. Поділити два цілих числа 5 та 2 і вивести результат як float\n");</w:t>
+      </w:r>
+    </w:p>
+    <w:p>
+      <w:pPr>
+        <w:spacing w:after="0"/>
+      </w:pPr>
+      <w:r>
+        <w:t xml:space="preserve">            printf("2. Оголосити константну змінну типу float та присвоїти їй значення 3.14\n");</w:t>
+      </w:r>
+    </w:p>
+    <w:p>
+      <w:pPr>
+        <w:spacing w:after="0"/>
+      </w:pPr>
+      <w:r>
+        <w:t xml:space="preserve">            printf("3. Оголосити змінну типу char та вивести її ASCII-код\n");</w:t>
+      </w:r>
+    </w:p>
+    <w:p>
+      <w:pPr>
+        <w:spacing w:after="0"/>
+      </w:pPr>
+      <w:r>
+        <w:t xml:space="preserve">            printf("4. Ввести ціле і дробове число та вивести їх суму\n");</w:t>
+      </w:r>
+    </w:p>
+    <w:p>
+      <w:pPr>
+        <w:spacing w:after="0"/>
+      </w:pPr>
+      <w:r>
+        <w:t xml:space="preserve">            printf("5. Зчитати символ і вивести наступний символ у таблиці ASCII\n");</w:t>
+      </w:r>
+    </w:p>
+    <w:p>
+      <w:pPr>
+        <w:spacing w:after="0"/>
+      </w:pPr>
+      <w:r>
+        <w:t xml:space="preserve">            printf("-1. Вимкнути/увімкнути показ меню\n");</w:t>
+      </w:r>
+    </w:p>
+    <w:p>
+      <w:pPr>
+        <w:spacing w:after="0"/>
+      </w:pPr>
+      <w:r>
+        <w:t xml:space="preserve">            printf("0. Вийти\n");</w:t>
       </w:r>
     </w:p>
     <w:p>
@@ -589,100 +294,44 @@
         <w:spacing w:after="0"/>
       </w:pPr>
       <w:r>
-        <w:t xml:space="preserve">        </w:t>
-      </w:r>
-      <w:proofErr w:type="spellStart"/>
-      <w:r>
-        <w:t>printf</w:t>
-      </w:r>
-      <w:proofErr w:type="spellEnd"/>
-      <w:r>
-        <w:t>("Оберіть номер завдання: ");</w:t>
-      </w:r>
-    </w:p>
-    <w:p>
-      <w:pPr>
-        <w:spacing w:after="0"/>
-      </w:pPr>
-      <w:r>
-        <w:t xml:space="preserve">        </w:t>
-      </w:r>
-      <w:proofErr w:type="spellStart"/>
-      <w:r>
-        <w:t>scanf</w:t>
-      </w:r>
-      <w:proofErr w:type="spellEnd"/>
-      <w:r>
-        <w:t>("%d", &amp;</w:t>
-      </w:r>
-      <w:proofErr w:type="spellStart"/>
-      <w:r>
-        <w:t>choice</w:t>
-      </w:r>
-      <w:proofErr w:type="spellEnd"/>
-      <w:r>
-        <w:t>);</w:t>
-      </w:r>
-    </w:p>
-    <w:p>
-      <w:pPr>
-        <w:spacing w:after="0"/>
-      </w:pPr>
-    </w:p>
-    <w:p>
-      <w:pPr>
-        <w:spacing w:after="0"/>
-      </w:pPr>
-      <w:r>
-        <w:t xml:space="preserve">        </w:t>
-      </w:r>
-      <w:proofErr w:type="spellStart"/>
-      <w:r>
-        <w:t>switch</w:t>
-      </w:r>
-      <w:proofErr w:type="spellEnd"/>
-      <w:r>
-        <w:t xml:space="preserve"> (</w:t>
-      </w:r>
-      <w:proofErr w:type="spellStart"/>
-      <w:r>
-        <w:t>choice</w:t>
-      </w:r>
-      <w:proofErr w:type="spellEnd"/>
-      <w:r>
-        <w:t>) {</w:t>
-      </w:r>
-    </w:p>
-    <w:p>
-      <w:pPr>
-        <w:spacing w:after="0"/>
-      </w:pPr>
-      <w:r>
-        <w:t xml:space="preserve">        </w:t>
-      </w:r>
-      <w:proofErr w:type="spellStart"/>
-      <w:r>
-        <w:t>case</w:t>
-      </w:r>
-      <w:proofErr w:type="spellEnd"/>
-      <w:r>
-        <w:t xml:space="preserve"> 1: {</w:t>
-      </w:r>
-    </w:p>
-    <w:p>
-      <w:pPr>
-        <w:spacing w:after="0"/>
-      </w:pPr>
-      <w:r>
-        <w:t xml:space="preserve">            </w:t>
-      </w:r>
-      <w:proofErr w:type="spellStart"/>
-      <w:r>
-        <w:t>int</w:t>
-      </w:r>
-      <w:proofErr w:type="spellEnd"/>
-      <w:r>
-        <w:t xml:space="preserve"> a = 5, b = 2;</w:t>
+        <w:t xml:space="preserve">        printf("Оберіть номер завдання: ");</w:t>
+      </w:r>
+    </w:p>
+    <w:p>
+      <w:pPr>
+        <w:spacing w:after="0"/>
+      </w:pPr>
+      <w:r>
+        <w:t xml:space="preserve">        scanf("%d", &amp;choice);</w:t>
+      </w:r>
+    </w:p>
+    <w:p>
+      <w:pPr>
+        <w:spacing w:after="0"/>
+      </w:pPr>
+    </w:p>
+    <w:p>
+      <w:pPr>
+        <w:spacing w:after="0"/>
+      </w:pPr>
+      <w:r>
+        <w:t xml:space="preserve">        switch (choice) {</w:t>
+      </w:r>
+    </w:p>
+    <w:p>
+      <w:pPr>
+        <w:spacing w:after="0"/>
+      </w:pPr>
+      <w:r>
+        <w:t xml:space="preserve">        case 1: {</w:t>
+      </w:r>
+    </w:p>
+    <w:p>
+      <w:pPr>
+        <w:spacing w:after="0"/>
+      </w:pPr>
+      <w:r>
+        <w:t xml:space="preserve">            int a = 5, b = 2;</w:t>
       </w:r>
     </w:p>
     <w:p>
@@ -691,71 +340,23 @@
       </w:pPr>
       <w:r>
         <w:lastRenderedPageBreak/>
-        <w:t xml:space="preserve">            </w:t>
-      </w:r>
-      <w:proofErr w:type="spellStart"/>
-      <w:r>
-        <w:t>float</w:t>
-      </w:r>
-      <w:proofErr w:type="spellEnd"/>
-      <w:r>
-        <w:t xml:space="preserve"> </w:t>
-      </w:r>
-      <w:proofErr w:type="spellStart"/>
-      <w:r>
-        <w:t>result</w:t>
-      </w:r>
-      <w:proofErr w:type="spellEnd"/>
-      <w:r>
-        <w:t xml:space="preserve"> = (</w:t>
-      </w:r>
-      <w:proofErr w:type="spellStart"/>
-      <w:r>
-        <w:t>float</w:t>
-      </w:r>
-      <w:proofErr w:type="spellEnd"/>
-      <w:r>
-        <w:t>)a / b;</w:t>
-      </w:r>
-    </w:p>
-    <w:p>
-      <w:pPr>
-        <w:spacing w:after="0"/>
-      </w:pPr>
-      <w:r>
-        <w:t xml:space="preserve">            </w:t>
-      </w:r>
-      <w:proofErr w:type="spellStart"/>
-      <w:r>
-        <w:t>printf</w:t>
-      </w:r>
-      <w:proofErr w:type="spellEnd"/>
-      <w:r>
-        <w:t xml:space="preserve">("Результат: %.2f\n", </w:t>
-      </w:r>
-      <w:proofErr w:type="spellStart"/>
-      <w:r>
-        <w:t>result</w:t>
-      </w:r>
-      <w:proofErr w:type="spellEnd"/>
-      <w:r>
-        <w:t>);</w:t>
-      </w:r>
-    </w:p>
-    <w:p>
-      <w:pPr>
-        <w:spacing w:after="0"/>
-      </w:pPr>
-      <w:r>
-        <w:t xml:space="preserve">            </w:t>
-      </w:r>
-      <w:proofErr w:type="spellStart"/>
-      <w:r>
-        <w:t>break</w:t>
-      </w:r>
-      <w:proofErr w:type="spellEnd"/>
-      <w:r>
-        <w:t>;</w:t>
+        <w:t xml:space="preserve">            float result = (float)a / b;</w:t>
+      </w:r>
+    </w:p>
+    <w:p>
+      <w:pPr>
+        <w:spacing w:after="0"/>
+      </w:pPr>
+      <w:r>
+        <w:t xml:space="preserve">            printf("Результат: %.2f\n", result);</w:t>
+      </w:r>
+    </w:p>
+    <w:p>
+      <w:pPr>
+        <w:spacing w:after="0"/>
+      </w:pPr>
+      <w:r>
+        <w:t xml:space="preserve">            break;</w:t>
       </w:r>
     </w:p>
     <w:p>
@@ -776,87 +377,31 @@
         <w:spacing w:after="0"/>
       </w:pPr>
       <w:r>
-        <w:t xml:space="preserve">        </w:t>
-      </w:r>
-      <w:proofErr w:type="spellStart"/>
-      <w:r>
-        <w:t>case</w:t>
-      </w:r>
-      <w:proofErr w:type="spellEnd"/>
-      <w:r>
-        <w:t xml:space="preserve"> 2: {</w:t>
-      </w:r>
-    </w:p>
-    <w:p>
-      <w:pPr>
-        <w:spacing w:after="0"/>
-      </w:pPr>
-      <w:r>
-        <w:t xml:space="preserve">            </w:t>
-      </w:r>
-      <w:proofErr w:type="spellStart"/>
-      <w:r>
-        <w:t>const</w:t>
-      </w:r>
-      <w:proofErr w:type="spellEnd"/>
-      <w:r>
-        <w:t xml:space="preserve"> </w:t>
-      </w:r>
-      <w:proofErr w:type="spellStart"/>
-      <w:r>
-        <w:t>float</w:t>
-      </w:r>
-      <w:proofErr w:type="spellEnd"/>
-      <w:r>
-        <w:t xml:space="preserve"> </w:t>
-      </w:r>
-      <w:proofErr w:type="spellStart"/>
-      <w:r>
-        <w:t>pi</w:t>
-      </w:r>
-      <w:proofErr w:type="spellEnd"/>
-      <w:r>
-        <w:t xml:space="preserve"> = 3.14f;</w:t>
-      </w:r>
-    </w:p>
-    <w:p>
-      <w:pPr>
-        <w:spacing w:after="0"/>
-      </w:pPr>
-      <w:r>
-        <w:t xml:space="preserve">            </w:t>
-      </w:r>
-      <w:proofErr w:type="spellStart"/>
-      <w:r>
-        <w:t>printf</w:t>
-      </w:r>
-      <w:proofErr w:type="spellEnd"/>
-      <w:r>
-        <w:t xml:space="preserve">("Константа: %.2f\n", </w:t>
-      </w:r>
-      <w:proofErr w:type="spellStart"/>
-      <w:r>
-        <w:t>pi</w:t>
-      </w:r>
-      <w:proofErr w:type="spellEnd"/>
-      <w:r>
-        <w:t>);</w:t>
-      </w:r>
-    </w:p>
-    <w:p>
-      <w:pPr>
-        <w:spacing w:after="0"/>
-      </w:pPr>
-      <w:r>
-        <w:t xml:space="preserve">            </w:t>
-      </w:r>
-      <w:proofErr w:type="spellStart"/>
-      <w:r>
-        <w:t>break</w:t>
-      </w:r>
-      <w:proofErr w:type="spellEnd"/>
-      <w:r>
-        <w:t>;</w:t>
+        <w:t xml:space="preserve">        case 2: {</w:t>
+      </w:r>
+    </w:p>
+    <w:p>
+      <w:pPr>
+        <w:spacing w:after="0"/>
+      </w:pPr>
+      <w:r>
+        <w:t xml:space="preserve">            const float pi = 3.14f;</w:t>
+      </w:r>
+    </w:p>
+    <w:p>
+      <w:pPr>
+        <w:spacing w:after="0"/>
+      </w:pPr>
+      <w:r>
+        <w:t xml:space="preserve">            printf("Константа: %.2f\n", pi);</w:t>
+      </w:r>
+    </w:p>
+    <w:p>
+      <w:pPr>
+        <w:spacing w:after="0"/>
+      </w:pPr>
+      <w:r>
+        <w:t xml:space="preserve">            break;</w:t>
       </w:r>
     </w:p>
     <w:p>
@@ -877,87 +422,31 @@
         <w:spacing w:after="0"/>
       </w:pPr>
       <w:r>
-        <w:t xml:space="preserve">        </w:t>
-      </w:r>
-      <w:proofErr w:type="spellStart"/>
-      <w:r>
-        <w:t>case</w:t>
-      </w:r>
-      <w:proofErr w:type="spellEnd"/>
-      <w:r>
-        <w:t xml:space="preserve"> 3: {</w:t>
-      </w:r>
-    </w:p>
-    <w:p>
-      <w:pPr>
-        <w:spacing w:after="0"/>
-      </w:pPr>
-      <w:r>
-        <w:t xml:space="preserve">            </w:t>
-      </w:r>
-      <w:proofErr w:type="spellStart"/>
-      <w:r>
-        <w:t>char</w:t>
-      </w:r>
-      <w:proofErr w:type="spellEnd"/>
-      <w:r>
-        <w:t xml:space="preserve"> </w:t>
-      </w:r>
-      <w:proofErr w:type="spellStart"/>
-      <w:r>
-        <w:t>ch</w:t>
-      </w:r>
-      <w:proofErr w:type="spellEnd"/>
-      <w:r>
-        <w:t xml:space="preserve"> = 'A'; // або можна зчитувати від користувача</w:t>
-      </w:r>
-    </w:p>
-    <w:p>
-      <w:pPr>
-        <w:spacing w:after="0"/>
-      </w:pPr>
-      <w:r>
-        <w:t xml:space="preserve">            </w:t>
-      </w:r>
-      <w:proofErr w:type="spellStart"/>
-      <w:r>
-        <w:t>printf</w:t>
-      </w:r>
-      <w:proofErr w:type="spellEnd"/>
-      <w:r>
-        <w:t xml:space="preserve">("Символ: %c, ASCII-код: %d\n", </w:t>
-      </w:r>
-      <w:proofErr w:type="spellStart"/>
-      <w:r>
-        <w:t>ch</w:t>
-      </w:r>
-      <w:proofErr w:type="spellEnd"/>
-      <w:r>
-        <w:t xml:space="preserve">, </w:t>
-      </w:r>
-      <w:proofErr w:type="spellStart"/>
-      <w:r>
-        <w:t>ch</w:t>
-      </w:r>
-      <w:proofErr w:type="spellEnd"/>
-      <w:r>
-        <w:t>);</w:t>
-      </w:r>
-    </w:p>
-    <w:p>
-      <w:pPr>
-        <w:spacing w:after="0"/>
-      </w:pPr>
-      <w:r>
-        <w:t xml:space="preserve">            </w:t>
-      </w:r>
-      <w:proofErr w:type="spellStart"/>
-      <w:r>
-        <w:t>break</w:t>
-      </w:r>
-      <w:proofErr w:type="spellEnd"/>
-      <w:r>
-        <w:t>;</w:t>
+        <w:t xml:space="preserve">        case 3: {</w:t>
+      </w:r>
+    </w:p>
+    <w:p>
+      <w:pPr>
+        <w:spacing w:after="0"/>
+      </w:pPr>
+      <w:r>
+        <w:t xml:space="preserve">            char ch = 'A'; // або можна зчитувати від користувача</w:t>
+      </w:r>
+    </w:p>
+    <w:p>
+      <w:pPr>
+        <w:spacing w:after="0"/>
+      </w:pPr>
+      <w:r>
+        <w:t xml:space="preserve">            printf("Символ: %c, ASCII-код: %d\n", ch, ch);</w:t>
+      </w:r>
+    </w:p>
+    <w:p>
+      <w:pPr>
+        <w:spacing w:after="0"/>
+      </w:pPr>
+      <w:r>
+        <w:t xml:space="preserve">            break;</w:t>
       </w:r>
     </w:p>
     <w:p>
@@ -978,223 +467,79 @@
         <w:spacing w:after="0"/>
       </w:pPr>
       <w:r>
-        <w:t xml:space="preserve">        </w:t>
-      </w:r>
-      <w:proofErr w:type="spellStart"/>
-      <w:r>
-        <w:t>case</w:t>
-      </w:r>
-      <w:proofErr w:type="spellEnd"/>
-      <w:r>
-        <w:t xml:space="preserve"> 4: {</w:t>
-      </w:r>
-    </w:p>
-    <w:p>
-      <w:pPr>
-        <w:spacing w:after="0"/>
-      </w:pPr>
-      <w:r>
-        <w:t xml:space="preserve">            </w:t>
-      </w:r>
-      <w:proofErr w:type="spellStart"/>
-      <w:r>
-        <w:t>int</w:t>
-      </w:r>
-      <w:proofErr w:type="spellEnd"/>
-      <w:r>
-        <w:t xml:space="preserve"> </w:t>
-      </w:r>
-      <w:proofErr w:type="spellStart"/>
-      <w:r>
-        <w:t>intVal</w:t>
-      </w:r>
-      <w:proofErr w:type="spellEnd"/>
-      <w:r>
-        <w:t>;</w:t>
-      </w:r>
-    </w:p>
-    <w:p>
-      <w:pPr>
-        <w:spacing w:after="0"/>
-      </w:pPr>
-      <w:r>
-        <w:t xml:space="preserve">            </w:t>
-      </w:r>
-      <w:proofErr w:type="spellStart"/>
-      <w:r>
-        <w:t>float</w:t>
-      </w:r>
-      <w:proofErr w:type="spellEnd"/>
-      <w:r>
-        <w:t xml:space="preserve"> </w:t>
-      </w:r>
-      <w:proofErr w:type="spellStart"/>
-      <w:r>
-        <w:t>floatVal</w:t>
-      </w:r>
-      <w:proofErr w:type="spellEnd"/>
-      <w:r>
-        <w:t>;</w:t>
-      </w:r>
-    </w:p>
-    <w:p>
-      <w:pPr>
-        <w:spacing w:after="0"/>
-      </w:pPr>
-      <w:r>
-        <w:t xml:space="preserve">            </w:t>
-      </w:r>
-      <w:proofErr w:type="spellStart"/>
-      <w:r>
-        <w:t>printf</w:t>
-      </w:r>
-      <w:proofErr w:type="spellEnd"/>
-      <w:r>
-        <w:t>("Введіть ціле число: ");</w:t>
-      </w:r>
-    </w:p>
-    <w:p>
-      <w:pPr>
-        <w:spacing w:after="0"/>
-      </w:pPr>
-      <w:r>
-        <w:t xml:space="preserve">            </w:t>
-      </w:r>
-      <w:proofErr w:type="spellStart"/>
-      <w:r>
-        <w:t>scanf</w:t>
-      </w:r>
-      <w:proofErr w:type="spellEnd"/>
-      <w:r>
-        <w:t>("%d", &amp;</w:t>
-      </w:r>
-      <w:proofErr w:type="spellStart"/>
-      <w:r>
-        <w:t>intVal</w:t>
-      </w:r>
-      <w:proofErr w:type="spellEnd"/>
-      <w:r>
-        <w:t>);</w:t>
-      </w:r>
-    </w:p>
-    <w:p>
-      <w:pPr>
-        <w:spacing w:after="0"/>
-      </w:pPr>
-      <w:r>
-        <w:t xml:space="preserve">            </w:t>
-      </w:r>
-      <w:proofErr w:type="spellStart"/>
-      <w:r>
-        <w:t>printf</w:t>
-      </w:r>
-      <w:proofErr w:type="spellEnd"/>
-      <w:r>
-        <w:t>("Введіть дробове число: ");</w:t>
-      </w:r>
-    </w:p>
-    <w:p>
-      <w:pPr>
-        <w:spacing w:after="0"/>
-      </w:pPr>
-      <w:r>
-        <w:t xml:space="preserve">            </w:t>
-      </w:r>
-      <w:proofErr w:type="spellStart"/>
-      <w:r>
-        <w:t>scanf</w:t>
-      </w:r>
-      <w:proofErr w:type="spellEnd"/>
-      <w:r>
-        <w:t>("%f", &amp;</w:t>
-      </w:r>
-      <w:proofErr w:type="spellStart"/>
-      <w:r>
-        <w:t>floatVal</w:t>
-      </w:r>
-      <w:proofErr w:type="spellEnd"/>
-      <w:r>
-        <w:t>);</w:t>
-      </w:r>
-    </w:p>
-    <w:p>
-      <w:pPr>
-        <w:spacing w:after="0"/>
-      </w:pPr>
-      <w:r>
-        <w:t xml:space="preserve">            </w:t>
-      </w:r>
-      <w:proofErr w:type="spellStart"/>
-      <w:r>
-        <w:t>float</w:t>
-      </w:r>
-      <w:proofErr w:type="spellEnd"/>
-      <w:r>
-        <w:t xml:space="preserve"> </w:t>
-      </w:r>
-      <w:proofErr w:type="spellStart"/>
-      <w:r>
-        <w:t>sum</w:t>
-      </w:r>
-      <w:proofErr w:type="spellEnd"/>
-      <w:r>
-        <w:t xml:space="preserve"> = </w:t>
-      </w:r>
-      <w:proofErr w:type="spellStart"/>
-      <w:r>
-        <w:t>intVal</w:t>
-      </w:r>
-      <w:proofErr w:type="spellEnd"/>
-      <w:r>
-        <w:t xml:space="preserve"> + </w:t>
-      </w:r>
-      <w:proofErr w:type="spellStart"/>
-      <w:r>
-        <w:t>floatVal</w:t>
-      </w:r>
-      <w:proofErr w:type="spellEnd"/>
-      <w:r>
-        <w:t>;</w:t>
-      </w:r>
-    </w:p>
-    <w:p>
-      <w:pPr>
-        <w:spacing w:after="0"/>
-      </w:pPr>
-      <w:r>
-        <w:t xml:space="preserve">            </w:t>
-      </w:r>
-      <w:proofErr w:type="spellStart"/>
-      <w:r>
-        <w:t>printf</w:t>
-      </w:r>
-      <w:proofErr w:type="spellEnd"/>
-      <w:r>
-        <w:t xml:space="preserve">("Сума: %.2f\n", </w:t>
-      </w:r>
-      <w:proofErr w:type="spellStart"/>
-      <w:r>
-        <w:t>sum</w:t>
-      </w:r>
-      <w:proofErr w:type="spellEnd"/>
-      <w:r>
-        <w:t>);</w:t>
-      </w:r>
-    </w:p>
-    <w:p>
-      <w:pPr>
-        <w:spacing w:after="0"/>
-      </w:pPr>
-      <w:r>
-        <w:t xml:space="preserve">            </w:t>
-      </w:r>
-      <w:proofErr w:type="spellStart"/>
-      <w:r>
-        <w:t>break</w:t>
-      </w:r>
-      <w:proofErr w:type="spellEnd"/>
-      <w:r>
-        <w:t>;</w:t>
+        <w:t xml:space="preserve">        case 4: {</w:t>
+      </w:r>
+    </w:p>
+    <w:p>
+      <w:pPr>
+        <w:spacing w:after="0"/>
+      </w:pPr>
+      <w:r>
+        <w:t xml:space="preserve">            int intVal;</w:t>
+      </w:r>
+    </w:p>
+    <w:p>
+      <w:pPr>
+        <w:spacing w:after="0"/>
+      </w:pPr>
+      <w:r>
+        <w:t xml:space="preserve">            float floatVal;</w:t>
+      </w:r>
+    </w:p>
+    <w:p>
+      <w:pPr>
+        <w:spacing w:after="0"/>
+      </w:pPr>
+      <w:r>
+        <w:t xml:space="preserve">            printf("Введіть ціле число: ");</w:t>
+      </w:r>
+    </w:p>
+    <w:p>
+      <w:pPr>
+        <w:spacing w:after="0"/>
+      </w:pPr>
+      <w:r>
+        <w:t xml:space="preserve">            scanf("%d", &amp;intVal);</w:t>
+      </w:r>
+    </w:p>
+    <w:p>
+      <w:pPr>
+        <w:spacing w:after="0"/>
+      </w:pPr>
+      <w:r>
+        <w:t xml:space="preserve">            printf("Введіть дробове число: ");</w:t>
+      </w:r>
+    </w:p>
+    <w:p>
+      <w:pPr>
+        <w:spacing w:after="0"/>
+      </w:pPr>
+      <w:r>
+        <w:t xml:space="preserve">            scanf("%f", &amp;floatVal);</w:t>
+      </w:r>
+    </w:p>
+    <w:p>
+      <w:pPr>
+        <w:spacing w:after="0"/>
+      </w:pPr>
+      <w:r>
+        <w:t xml:space="preserve">            float sum = intVal + floatVal;</w:t>
+      </w:r>
+    </w:p>
+    <w:p>
+      <w:pPr>
+        <w:spacing w:after="0"/>
+      </w:pPr>
+      <w:r>
+        <w:t xml:space="preserve">            printf("Сума: %.2f\n", sum);</w:t>
+      </w:r>
+    </w:p>
+    <w:p>
+      <w:pPr>
+        <w:spacing w:after="0"/>
+      </w:pPr>
+      <w:r>
+        <w:t xml:space="preserve">            break;</w:t>
       </w:r>
     </w:p>
     <w:p>
@@ -1215,151 +560,55 @@
         <w:spacing w:after="0"/>
       </w:pPr>
       <w:r>
-        <w:t xml:space="preserve">        </w:t>
-      </w:r>
-      <w:proofErr w:type="spellStart"/>
-      <w:r>
-        <w:t>case</w:t>
-      </w:r>
-      <w:proofErr w:type="spellEnd"/>
-      <w:r>
-        <w:t xml:space="preserve"> 5: {</w:t>
-      </w:r>
-    </w:p>
-    <w:p>
-      <w:pPr>
-        <w:spacing w:after="0"/>
-      </w:pPr>
-      <w:r>
-        <w:t xml:space="preserve">            </w:t>
-      </w:r>
-      <w:proofErr w:type="spellStart"/>
-      <w:r>
-        <w:t>char</w:t>
-      </w:r>
-      <w:proofErr w:type="spellEnd"/>
-      <w:r>
-        <w:t xml:space="preserve"> </w:t>
-      </w:r>
-      <w:proofErr w:type="spellStart"/>
-      <w:r>
-        <w:t>inputChar</w:t>
-      </w:r>
-      <w:proofErr w:type="spellEnd"/>
-      <w:r>
-        <w:t>;</w:t>
-      </w:r>
-    </w:p>
-    <w:p>
-      <w:pPr>
-        <w:spacing w:after="0"/>
-      </w:pPr>
-      <w:r>
-        <w:t xml:space="preserve">            </w:t>
-      </w:r>
-      <w:proofErr w:type="spellStart"/>
-      <w:r>
-        <w:t>printf</w:t>
-      </w:r>
-      <w:proofErr w:type="spellEnd"/>
-      <w:r>
-        <w:t>("Введіть символ: ");</w:t>
-      </w:r>
-    </w:p>
-    <w:p>
-      <w:pPr>
-        <w:spacing w:after="0"/>
-      </w:pPr>
-      <w:r>
-        <w:t xml:space="preserve">            </w:t>
-      </w:r>
-      <w:proofErr w:type="spellStart"/>
-      <w:r>
-        <w:t>scanf</w:t>
-      </w:r>
-      <w:proofErr w:type="spellEnd"/>
-      <w:r>
-        <w:t>(" %c", &amp;</w:t>
-      </w:r>
-      <w:proofErr w:type="spellStart"/>
-      <w:r>
-        <w:t>inputChar</w:t>
-      </w:r>
-      <w:proofErr w:type="spellEnd"/>
-      <w:r>
-        <w:t xml:space="preserve">); </w:t>
-      </w:r>
-    </w:p>
-    <w:p>
-      <w:pPr>
-        <w:spacing w:after="0"/>
-      </w:pPr>
-      <w:r>
-        <w:t xml:space="preserve">            </w:t>
-      </w:r>
-      <w:proofErr w:type="spellStart"/>
-      <w:r>
-        <w:t>char</w:t>
-      </w:r>
-      <w:proofErr w:type="spellEnd"/>
-      <w:r>
-        <w:t xml:space="preserve"> </w:t>
-      </w:r>
-      <w:proofErr w:type="spellStart"/>
-      <w:r>
-        <w:t>nextChar</w:t>
-      </w:r>
-      <w:proofErr w:type="spellEnd"/>
-      <w:r>
-        <w:t xml:space="preserve"> = </w:t>
-      </w:r>
-      <w:proofErr w:type="spellStart"/>
-      <w:r>
-        <w:t>inputChar</w:t>
-      </w:r>
-      <w:proofErr w:type="spellEnd"/>
-      <w:r>
-        <w:t xml:space="preserve"> + 1;</w:t>
-      </w:r>
-    </w:p>
-    <w:p>
-      <w:pPr>
-        <w:spacing w:after="0"/>
-      </w:pPr>
-      <w:r>
-        <w:t xml:space="preserve">            </w:t>
-      </w:r>
-      <w:proofErr w:type="spellStart"/>
-      <w:r>
-        <w:t>printf</w:t>
-      </w:r>
-      <w:proofErr w:type="spellEnd"/>
-      <w:r>
-        <w:t xml:space="preserve">("Наступний символ: %c\n", </w:t>
-      </w:r>
-      <w:proofErr w:type="spellStart"/>
-      <w:r>
-        <w:t>nextChar</w:t>
-      </w:r>
-      <w:proofErr w:type="spellEnd"/>
-      <w:r>
-        <w:t>);</w:t>
-      </w:r>
-    </w:p>
-    <w:p>
-      <w:pPr>
-        <w:spacing w:after="0"/>
-      </w:pPr>
-      <w:r>
-        <w:t xml:space="preserve">            </w:t>
-      </w:r>
-      <w:proofErr w:type="spellStart"/>
-      <w:r>
-        <w:t>break</w:t>
-      </w:r>
-      <w:proofErr w:type="spellEnd"/>
-      <w:r>
-        <w:t>;</w:t>
+        <w:t xml:space="preserve">        case 5: {</w:t>
+      </w:r>
+    </w:p>
+    <w:p>
+      <w:pPr>
+        <w:spacing w:after="0"/>
+      </w:pPr>
+      <w:r>
+        <w:t xml:space="preserve">            char inputChar;</w:t>
+      </w:r>
+    </w:p>
+    <w:p>
+      <w:pPr>
+        <w:spacing w:after="0"/>
+      </w:pPr>
+      <w:r>
+        <w:t xml:space="preserve">            printf("Введіть символ: ");</w:t>
+      </w:r>
+    </w:p>
+    <w:p>
+      <w:pPr>
+        <w:spacing w:after="0"/>
+      </w:pPr>
+      <w:r>
+        <w:t xml:space="preserve">            scanf(" %c", &amp;inputChar); </w:t>
+      </w:r>
+    </w:p>
+    <w:p>
+      <w:pPr>
+        <w:spacing w:after="0"/>
+      </w:pPr>
+      <w:r>
+        <w:t xml:space="preserve">            char nextChar = inputChar + 1;</w:t>
+      </w:r>
+    </w:p>
+    <w:p>
+      <w:pPr>
+        <w:spacing w:after="0"/>
+      </w:pPr>
+      <w:r>
+        <w:t xml:space="preserve">            printf("Наступний символ: %c\n", nextChar);</w:t>
+      </w:r>
+    </w:p>
+    <w:p>
+      <w:pPr>
+        <w:spacing w:after="0"/>
+      </w:pPr>
+      <w:r>
+        <w:t xml:space="preserve">            break;</w:t>
       </w:r>
     </w:p>
     <w:p>
@@ -1380,92 +629,44 @@
         <w:spacing w:after="0"/>
       </w:pPr>
       <w:r>
-        <w:t xml:space="preserve">        </w:t>
-      </w:r>
-      <w:proofErr w:type="spellStart"/>
-      <w:r>
-        <w:t>case</w:t>
-      </w:r>
-      <w:proofErr w:type="spellEnd"/>
-      <w:r>
-        <w:t xml:space="preserve"> -1:</w:t>
-      </w:r>
-    </w:p>
-    <w:p>
-      <w:pPr>
-        <w:spacing w:after="0"/>
-      </w:pPr>
-      <w:r>
-        <w:t xml:space="preserve">            </w:t>
-      </w:r>
-      <w:proofErr w:type="spellStart"/>
-      <w:r>
-        <w:t>ShowMenu</w:t>
-      </w:r>
-      <w:proofErr w:type="spellEnd"/>
-      <w:r>
-        <w:t xml:space="preserve"> = !</w:t>
-      </w:r>
-      <w:proofErr w:type="spellStart"/>
-      <w:r>
-        <w:t>ShowMenu</w:t>
-      </w:r>
-      <w:proofErr w:type="spellEnd"/>
-      <w:r>
-        <w:t>;</w:t>
-      </w:r>
-    </w:p>
-    <w:p>
-      <w:pPr>
-        <w:spacing w:after="0"/>
-      </w:pPr>
-      <w:r>
-        <w:t xml:space="preserve">            </w:t>
-      </w:r>
-      <w:proofErr w:type="spellStart"/>
-      <w:r>
-        <w:t>break</w:t>
-      </w:r>
-      <w:proofErr w:type="spellEnd"/>
-      <w:r>
-        <w:t>;</w:t>
-      </w:r>
-    </w:p>
-    <w:p>
-      <w:pPr>
-        <w:spacing w:after="0"/>
-      </w:pPr>
-    </w:p>
-    <w:p>
-      <w:pPr>
-        <w:spacing w:after="0"/>
-      </w:pPr>
-      <w:r>
-        <w:t xml:space="preserve">        </w:t>
-      </w:r>
-      <w:proofErr w:type="spellStart"/>
-      <w:r>
-        <w:t>case</w:t>
-      </w:r>
-      <w:proofErr w:type="spellEnd"/>
-      <w:r>
-        <w:t xml:space="preserve"> 0:</w:t>
-      </w:r>
-    </w:p>
-    <w:p>
-      <w:pPr>
-        <w:spacing w:after="0"/>
-      </w:pPr>
-      <w:r>
-        <w:t xml:space="preserve">            </w:t>
-      </w:r>
-      <w:proofErr w:type="spellStart"/>
-      <w:r>
-        <w:t>printf</w:t>
-      </w:r>
-      <w:proofErr w:type="spellEnd"/>
-      <w:r>
-        <w:t>("Вихід з програми.\n");</w:t>
+        <w:t xml:space="preserve">        case -1:</w:t>
+      </w:r>
+    </w:p>
+    <w:p>
+      <w:pPr>
+        <w:spacing w:after="0"/>
+      </w:pPr>
+      <w:r>
+        <w:t xml:space="preserve">            ShowMenu = !ShowMenu;</w:t>
+      </w:r>
+    </w:p>
+    <w:p>
+      <w:pPr>
+        <w:spacing w:after="0"/>
+      </w:pPr>
+      <w:r>
+        <w:t xml:space="preserve">            break;</w:t>
+      </w:r>
+    </w:p>
+    <w:p>
+      <w:pPr>
+        <w:spacing w:after="0"/>
+      </w:pPr>
+    </w:p>
+    <w:p>
+      <w:pPr>
+        <w:spacing w:after="0"/>
+      </w:pPr>
+      <w:r>
+        <w:t xml:space="preserve">        case 0:</w:t>
+      </w:r>
+    </w:p>
+    <w:p>
+      <w:pPr>
+        <w:spacing w:after="0"/>
+      </w:pPr>
+      <w:r>
+        <w:t xml:space="preserve">            printf("Вихід з програми.\n");</w:t>
       </w:r>
     </w:p>
     <w:p>
@@ -1474,52 +675,28 @@
       </w:pPr>
       <w:r>
         <w:lastRenderedPageBreak/>
-        <w:t xml:space="preserve">            </w:t>
-      </w:r>
-      <w:proofErr w:type="spellStart"/>
-      <w:r>
-        <w:t>break</w:t>
-      </w:r>
-      <w:proofErr w:type="spellEnd"/>
-      <w:r>
-        <w:t>;</w:t>
-      </w:r>
-    </w:p>
-    <w:p>
-      <w:pPr>
-        <w:spacing w:after="0"/>
-      </w:pPr>
-    </w:p>
-    <w:p>
-      <w:pPr>
-        <w:spacing w:after="0"/>
-      </w:pPr>
-      <w:r>
-        <w:t xml:space="preserve">        </w:t>
-      </w:r>
-      <w:proofErr w:type="spellStart"/>
-      <w:r>
-        <w:t>default</w:t>
-      </w:r>
-      <w:proofErr w:type="spellEnd"/>
-      <w:r>
-        <w:t>:</w:t>
-      </w:r>
-    </w:p>
-    <w:p>
-      <w:pPr>
-        <w:spacing w:after="0"/>
-      </w:pPr>
-      <w:r>
-        <w:t xml:space="preserve">            </w:t>
-      </w:r>
-      <w:proofErr w:type="spellStart"/>
-      <w:r>
-        <w:t>printf</w:t>
-      </w:r>
-      <w:proofErr w:type="spellEnd"/>
-      <w:r>
-        <w:t>("Невірний вибір. Спробуйте ще раз.\n");</w:t>
+        <w:t xml:space="preserve">            break;</w:t>
+      </w:r>
+    </w:p>
+    <w:p>
+      <w:pPr>
+        <w:spacing w:after="0"/>
+      </w:pPr>
+    </w:p>
+    <w:p>
+      <w:pPr>
+        <w:spacing w:after="0"/>
+      </w:pPr>
+      <w:r>
+        <w:t xml:space="preserve">        default:</w:t>
+      </w:r>
+    </w:p>
+    <w:p>
+      <w:pPr>
+        <w:spacing w:after="0"/>
+      </w:pPr>
+      <w:r>
+        <w:t xml:space="preserve">            printf("Невірний вибір. Спробуйте ще раз.\n");</w:t>
       </w:r>
     </w:p>
     <w:p>
@@ -1540,44 +717,20 @@
         <w:spacing w:after="0"/>
       </w:pPr>
       <w:r>
-        <w:t xml:space="preserve">    } </w:t>
-      </w:r>
-      <w:proofErr w:type="spellStart"/>
-      <w:r>
-        <w:t>while</w:t>
-      </w:r>
-      <w:proofErr w:type="spellEnd"/>
-      <w:r>
-        <w:t xml:space="preserve"> (</w:t>
-      </w:r>
-      <w:proofErr w:type="spellStart"/>
-      <w:r>
-        <w:t>choice</w:t>
-      </w:r>
-      <w:proofErr w:type="spellEnd"/>
-      <w:r>
-        <w:t xml:space="preserve"> != 0);</w:t>
-      </w:r>
-    </w:p>
-    <w:p>
-      <w:pPr>
-        <w:spacing w:after="0"/>
-      </w:pPr>
-    </w:p>
-    <w:p>
-      <w:pPr>
-        <w:spacing w:after="0"/>
-      </w:pPr>
-      <w:r>
-        <w:t xml:space="preserve">    </w:t>
-      </w:r>
-      <w:proofErr w:type="spellStart"/>
-      <w:r>
-        <w:t>return</w:t>
-      </w:r>
-      <w:proofErr w:type="spellEnd"/>
-      <w:r>
-        <w:t xml:space="preserve"> 0;</w:t>
+        <w:t xml:space="preserve">    } while (choice != 0);</w:t>
+      </w:r>
+    </w:p>
+    <w:p>
+      <w:pPr>
+        <w:spacing w:after="0"/>
+      </w:pPr>
+    </w:p>
+    <w:p>
+      <w:pPr>
+        <w:spacing w:after="0"/>
+      </w:pPr>
+      <w:r>
+        <w:t xml:space="preserve">    return 0;</w:t>
       </w:r>
     </w:p>
     <w:p>
@@ -1651,20 +804,24 @@
       </w:r>
     </w:p>
     <w:p>
-      <w:proofErr w:type="spellStart"/>
       <w:r>
         <w:rPr>
           <w:lang w:val="en-US"/>
         </w:rPr>
         <w:lastRenderedPageBreak/>
-        <w:t>Github</w:t>
-      </w:r>
-      <w:proofErr w:type="spellEnd"/>
+        <w:t>Github:</w:t>
+      </w:r>
       <w:r>
         <w:rPr>
           <w:lang w:val="en-US"/>
         </w:rPr>
-        <w:t>:</w:t>
+        <w:t xml:space="preserve"> </w:t>
+      </w:r>
+      <w:r>
+        <w:rPr>
+          <w:lang w:val="en-US"/>
+        </w:rPr>
+        <w:t>https://github.com/SolDima/labSP/tree/main/lab1</w:t>
       </w:r>
     </w:p>
     <w:p/>
@@ -1674,45 +831,11 @@
           <w:lang w:val="ru-RU"/>
         </w:rPr>
       </w:pPr>
-      <w:proofErr w:type="spellStart"/>
       <w:r>
         <w:rPr>
           <w:lang w:val="ru-RU"/>
         </w:rPr>
-        <w:t>Творче</w:t>
-      </w:r>
-      <w:proofErr w:type="spellEnd"/>
-      <w:r>
-        <w:rPr>
-          <w:lang w:val="ru-RU"/>
-        </w:rPr>
-        <w:t xml:space="preserve"> </w:t>
-      </w:r>
-      <w:proofErr w:type="spellStart"/>
-      <w:r>
-        <w:rPr>
-          <w:lang w:val="ru-RU"/>
-        </w:rPr>
-        <w:t>завдання</w:t>
-      </w:r>
-      <w:proofErr w:type="spellEnd"/>
-      <w:r>
-        <w:rPr>
-          <w:lang w:val="ru-RU"/>
-        </w:rPr>
-        <w:t xml:space="preserve"> </w:t>
-      </w:r>
-      <w:r>
-        <w:rPr>
-          <w:lang w:val="ru-RU"/>
-        </w:rPr>
-        <w:t>1</w:t>
-      </w:r>
-      <w:r>
-        <w:rPr>
-          <w:lang w:val="ru-RU"/>
-        </w:rPr>
-        <w:t>:</w:t>
+        <w:t>Творче завдання 1:</w:t>
       </w:r>
     </w:p>
     <w:p>
@@ -1722,60 +845,23 @@
     </w:p>
     <w:p>
       <w:r>
-        <w:t>#include &lt;</w:t>
-      </w:r>
-      <w:proofErr w:type="spellStart"/>
-      <w:r>
-        <w:t>stdio.h</w:t>
-      </w:r>
-      <w:proofErr w:type="spellEnd"/>
-      <w:r>
-        <w:t>&gt;</w:t>
+        <w:t>#include &lt;stdio.h&gt;</w:t>
       </w:r>
     </w:p>
     <w:p/>
     <w:p>
-      <w:proofErr w:type="spellStart"/>
-      <w:r>
-        <w:t>int</w:t>
-      </w:r>
-      <w:proofErr w:type="spellEnd"/>
-      <w:r>
-        <w:t xml:space="preserve"> </w:t>
-      </w:r>
-      <w:proofErr w:type="spellStart"/>
-      <w:r>
-        <w:t>main</w:t>
-      </w:r>
-      <w:proofErr w:type="spellEnd"/>
-      <w:r>
-        <w:t>() {</w:t>
-      </w:r>
-    </w:p>
-    <w:p>
-      <w:r>
-        <w:t xml:space="preserve">    </w:t>
-      </w:r>
-      <w:proofErr w:type="spellStart"/>
-      <w:r>
-        <w:t>char</w:t>
-      </w:r>
-      <w:proofErr w:type="spellEnd"/>
-      <w:r>
-        <w:t xml:space="preserve"> c = 'A';</w:t>
-      </w:r>
-    </w:p>
-    <w:p>
-      <w:r>
-        <w:t xml:space="preserve">    </w:t>
-      </w:r>
-      <w:proofErr w:type="spellStart"/>
-      <w:r>
-        <w:t>printf</w:t>
-      </w:r>
-      <w:proofErr w:type="spellEnd"/>
-      <w:r>
-        <w:t>("</w:t>
+      <w:r>
+        <w:t>int main() {</w:t>
+      </w:r>
+    </w:p>
+    <w:p>
+      <w:r>
+        <w:t xml:space="preserve">    char c = 'A';</w:t>
+      </w:r>
+    </w:p>
+    <w:p>
+      <w:r>
+        <w:t xml:space="preserve">    printf("</w:t>
       </w:r>
       <w:r>
         <w:rPr>
@@ -1790,15 +876,7 @@
     </w:p>
     <w:p>
       <w:r>
-        <w:t xml:space="preserve">    </w:t>
-      </w:r>
-      <w:proofErr w:type="spellStart"/>
-      <w:r>
-        <w:t>return</w:t>
-      </w:r>
-      <w:proofErr w:type="spellEnd"/>
-      <w:r>
-        <w:t xml:space="preserve"> 0;</w:t>
+        <w:t xml:space="preserve">    return 0;</w:t>
       </w:r>
     </w:p>
     <w:p>
@@ -1837,15 +915,7 @@
     <w:p/>
     <w:p>
       <w:r>
-        <w:t xml:space="preserve">A) 'B' — було б правильним, якби ми написали </w:t>
-      </w:r>
-      <w:proofErr w:type="spellStart"/>
-      <w:r>
-        <w:t>printf</w:t>
-      </w:r>
-      <w:proofErr w:type="spellEnd"/>
-      <w:r>
-        <w:t>("</w:t>
+        <w:t>A) 'B' — було б правильним, якби ми написали printf("</w:t>
       </w:r>
       <w:r>
         <w:rPr>
@@ -1915,6 +985,7 @@
       </w:pPr>
       <w:r>
         <w:rPr>
+          <w:noProof/>
           <w:lang w:val="en-US"/>
         </w:rPr>
         <w:lastRenderedPageBreak/>
@@ -1968,306 +1039,125 @@
           <w:lang w:val="ru-RU"/>
         </w:rPr>
       </w:pPr>
-      <w:proofErr w:type="spellStart"/>
       <w:r>
         <w:rPr>
           <w:lang w:val="ru-RU"/>
         </w:rPr>
-        <w:t>Творче</w:t>
-      </w:r>
-      <w:proofErr w:type="spellEnd"/>
+        <w:t>Творче завдання 2</w:t>
+      </w:r>
       <w:r>
         <w:rPr>
           <w:lang w:val="ru-RU"/>
         </w:rPr>
-        <w:t xml:space="preserve"> </w:t>
-      </w:r>
-      <w:proofErr w:type="spellStart"/>
-      <w:r>
+        <w:t>:</w:t>
+      </w:r>
+    </w:p>
+    <w:p>
+      <w:r>
+        <w:t>У якості другого творчого завдання я спробував розібратись з побітовим зсувом і використати його для ділення і множення значень.</w:t>
+      </w:r>
+    </w:p>
+    <w:p/>
+    <w:p>
+      <w:pPr>
+        <w:spacing w:after="0"/>
+      </w:pPr>
+      <w:r>
+        <w:t xml:space="preserve">        case 7: {                               // Творче завдання 2</w:t>
+      </w:r>
+    </w:p>
+    <w:p>
+      <w:pPr>
+        <w:spacing w:after="0"/>
+      </w:pPr>
+      <w:r>
+        <w:t xml:space="preserve">            unsigned int num;</w:t>
+      </w:r>
+    </w:p>
+    <w:p>
+      <w:pPr>
+        <w:spacing w:after="0"/>
+      </w:pPr>
+      <w:r>
+        <w:t xml:space="preserve">            printf("Введіть невід'ємне ціле число: ");</w:t>
+      </w:r>
+    </w:p>
+    <w:p>
+      <w:pPr>
+        <w:spacing w:after="0"/>
+      </w:pPr>
+      <w:r>
+        <w:t xml:space="preserve">            scanf("%u", &amp;num);</w:t>
+      </w:r>
+    </w:p>
+    <w:p>
+      <w:pPr>
+        <w:spacing w:after="0"/>
+      </w:pPr>
+    </w:p>
+    <w:p>
+      <w:pPr>
+        <w:spacing w:after="0"/>
+      </w:pPr>
+      <w:r>
+        <w:t xml:space="preserve">            unsigned int multiplied = num &lt;&lt; 1;  </w:t>
+      </w:r>
+    </w:p>
+    <w:p>
+      <w:pPr>
+        <w:spacing w:after="0"/>
+      </w:pPr>
+      <w:r>
+        <w:t xml:space="preserve">            unsigned int divided = num &gt;&gt; 1;     </w:t>
+      </w:r>
+    </w:p>
+    <w:p>
+      <w:pPr>
+        <w:spacing w:after="0"/>
+      </w:pPr>
+    </w:p>
+    <w:p>
+      <w:pPr>
+        <w:spacing w:after="0"/>
+      </w:pPr>
+      <w:r>
+        <w:t xml:space="preserve">            printf("Результат множення на 2 (зсув вліво): %u\n", multiplied);</w:t>
+      </w:r>
+    </w:p>
+    <w:p>
+      <w:pPr>
+        <w:spacing w:after="0"/>
+      </w:pPr>
+      <w:r>
+        <w:t xml:space="preserve">            printf("Результат ділення на 2 (зсув вправо): %u\n", divided);</w:t>
+      </w:r>
+    </w:p>
+    <w:p>
+      <w:pPr>
+        <w:spacing w:after="0"/>
+      </w:pPr>
+      <w:r>
+        <w:t xml:space="preserve">            break;</w:t>
+      </w:r>
+    </w:p>
+    <w:p>
+      <w:pPr>
+        <w:spacing w:after="0"/>
+      </w:pPr>
+      <w:r>
+        <w:t xml:space="preserve">        }</w:t>
+      </w:r>
+    </w:p>
+    <w:p/>
+    <w:p>
+      <w:pPr>
         <w:rPr>
           <w:lang w:val="ru-RU"/>
         </w:rPr>
-        <w:t>завдання</w:t>
-      </w:r>
-      <w:proofErr w:type="spellEnd"/>
-      <w:r>
-        <w:rPr>
-          <w:lang w:val="ru-RU"/>
-        </w:rPr>
-        <w:t xml:space="preserve"> 2</w:t>
-      </w:r>
-      <w:r>
-        <w:rPr>
-          <w:lang w:val="ru-RU"/>
-        </w:rPr>
-        <w:t>:</w:t>
-      </w:r>
-    </w:p>
-    <w:p>
-      <w:r>
-        <w:t>У якості другого творчого завдання я спробував розібратись з побітовим зсувом і використати його для ділення і множення значень.</w:t>
-      </w:r>
-    </w:p>
-    <w:p/>
-    <w:p>
-      <w:pPr>
-        <w:spacing w:after="0"/>
-      </w:pPr>
-      <w:r>
-        <w:t xml:space="preserve">        </w:t>
-      </w:r>
-      <w:proofErr w:type="spellStart"/>
-      <w:r>
-        <w:t>case</w:t>
-      </w:r>
-      <w:proofErr w:type="spellEnd"/>
-      <w:r>
-        <w:t xml:space="preserve"> 7: {                               // Творче завдання 2</w:t>
-      </w:r>
-    </w:p>
-    <w:p>
-      <w:pPr>
-        <w:spacing w:after="0"/>
-      </w:pPr>
-      <w:r>
-        <w:t xml:space="preserve">            </w:t>
-      </w:r>
-      <w:proofErr w:type="spellStart"/>
-      <w:r>
-        <w:t>unsigned</w:t>
-      </w:r>
-      <w:proofErr w:type="spellEnd"/>
-      <w:r>
-        <w:t xml:space="preserve"> </w:t>
-      </w:r>
-      <w:proofErr w:type="spellStart"/>
-      <w:r>
-        <w:t>int</w:t>
-      </w:r>
-      <w:proofErr w:type="spellEnd"/>
-      <w:r>
-        <w:t xml:space="preserve"> </w:t>
-      </w:r>
-      <w:proofErr w:type="spellStart"/>
-      <w:r>
-        <w:t>num</w:t>
-      </w:r>
-      <w:proofErr w:type="spellEnd"/>
-      <w:r>
-        <w:t>;</w:t>
-      </w:r>
-    </w:p>
-    <w:p>
-      <w:pPr>
-        <w:spacing w:after="0"/>
-      </w:pPr>
-      <w:r>
-        <w:t xml:space="preserve">            </w:t>
-      </w:r>
-      <w:proofErr w:type="spellStart"/>
-      <w:r>
-        <w:t>printf</w:t>
-      </w:r>
-      <w:proofErr w:type="spellEnd"/>
-      <w:r>
-        <w:t>("Введіть невід'ємне ціле число: ");</w:t>
-      </w:r>
-    </w:p>
-    <w:p>
-      <w:pPr>
-        <w:spacing w:after="0"/>
-      </w:pPr>
-      <w:r>
-        <w:t xml:space="preserve">            </w:t>
-      </w:r>
-      <w:proofErr w:type="spellStart"/>
-      <w:r>
-        <w:t>scanf</w:t>
-      </w:r>
-      <w:proofErr w:type="spellEnd"/>
-      <w:r>
-        <w:t>("%u", &amp;</w:t>
-      </w:r>
-      <w:proofErr w:type="spellStart"/>
-      <w:r>
-        <w:t>num</w:t>
-      </w:r>
-      <w:proofErr w:type="spellEnd"/>
-      <w:r>
-        <w:t>);</w:t>
-      </w:r>
-    </w:p>
-    <w:p>
-      <w:pPr>
-        <w:spacing w:after="0"/>
-      </w:pPr>
-    </w:p>
-    <w:p>
-      <w:pPr>
-        <w:spacing w:after="0"/>
-      </w:pPr>
-      <w:r>
-        <w:t xml:space="preserve">            </w:t>
-      </w:r>
-      <w:proofErr w:type="spellStart"/>
-      <w:r>
-        <w:t>unsigned</w:t>
-      </w:r>
-      <w:proofErr w:type="spellEnd"/>
-      <w:r>
-        <w:t xml:space="preserve"> </w:t>
-      </w:r>
-      <w:proofErr w:type="spellStart"/>
-      <w:r>
-        <w:t>int</w:t>
-      </w:r>
-      <w:proofErr w:type="spellEnd"/>
-      <w:r>
-        <w:t xml:space="preserve"> </w:t>
-      </w:r>
-      <w:proofErr w:type="spellStart"/>
-      <w:r>
-        <w:t>multiplied</w:t>
-      </w:r>
-      <w:proofErr w:type="spellEnd"/>
-      <w:r>
-        <w:t xml:space="preserve"> = </w:t>
-      </w:r>
-      <w:proofErr w:type="spellStart"/>
-      <w:r>
-        <w:t>num</w:t>
-      </w:r>
-      <w:proofErr w:type="spellEnd"/>
-      <w:r>
-        <w:t xml:space="preserve"> &lt;&lt; 1;  </w:t>
-      </w:r>
-    </w:p>
-    <w:p>
-      <w:pPr>
-        <w:spacing w:after="0"/>
-      </w:pPr>
-      <w:r>
-        <w:t xml:space="preserve">            </w:t>
-      </w:r>
-      <w:proofErr w:type="spellStart"/>
-      <w:r>
-        <w:t>unsigned</w:t>
-      </w:r>
-      <w:proofErr w:type="spellEnd"/>
-      <w:r>
-        <w:t xml:space="preserve"> </w:t>
-      </w:r>
-      <w:proofErr w:type="spellStart"/>
-      <w:r>
-        <w:t>int</w:t>
-      </w:r>
-      <w:proofErr w:type="spellEnd"/>
-      <w:r>
-        <w:t xml:space="preserve"> </w:t>
-      </w:r>
-      <w:proofErr w:type="spellStart"/>
-      <w:r>
-        <w:t>divided</w:t>
-      </w:r>
-      <w:proofErr w:type="spellEnd"/>
-      <w:r>
-        <w:t xml:space="preserve"> = </w:t>
-      </w:r>
-      <w:proofErr w:type="spellStart"/>
-      <w:r>
-        <w:t>num</w:t>
-      </w:r>
-      <w:proofErr w:type="spellEnd"/>
-      <w:r>
-        <w:t xml:space="preserve"> &gt;&gt; 1;     </w:t>
-      </w:r>
-    </w:p>
-    <w:p>
-      <w:pPr>
-        <w:spacing w:after="0"/>
-      </w:pPr>
-    </w:p>
-    <w:p>
-      <w:pPr>
-        <w:spacing w:after="0"/>
-      </w:pPr>
-      <w:r>
-        <w:t xml:space="preserve">            </w:t>
-      </w:r>
-      <w:proofErr w:type="spellStart"/>
-      <w:r>
-        <w:t>printf</w:t>
-      </w:r>
-      <w:proofErr w:type="spellEnd"/>
-      <w:r>
-        <w:t xml:space="preserve">("Результат множення на 2 (зсув вліво): %u\n", </w:t>
-      </w:r>
-      <w:proofErr w:type="spellStart"/>
-      <w:r>
-        <w:t>multiplied</w:t>
-      </w:r>
-      <w:proofErr w:type="spellEnd"/>
-      <w:r>
-        <w:t>);</w:t>
-      </w:r>
-    </w:p>
-    <w:p>
-      <w:pPr>
-        <w:spacing w:after="0"/>
-      </w:pPr>
-      <w:r>
-        <w:t xml:space="preserve">            </w:t>
-      </w:r>
-      <w:proofErr w:type="spellStart"/>
-      <w:r>
-        <w:t>printf</w:t>
-      </w:r>
-      <w:proofErr w:type="spellEnd"/>
-      <w:r>
-        <w:t xml:space="preserve">("Результат ділення на 2 (зсув вправо): %u\n", </w:t>
-      </w:r>
-      <w:proofErr w:type="spellStart"/>
-      <w:r>
-        <w:t>divided</w:t>
-      </w:r>
-      <w:proofErr w:type="spellEnd"/>
-      <w:r>
-        <w:t>);</w:t>
-      </w:r>
-    </w:p>
-    <w:p>
-      <w:pPr>
-        <w:spacing w:after="0"/>
-      </w:pPr>
-      <w:r>
-        <w:t xml:space="preserve">            </w:t>
-      </w:r>
-      <w:proofErr w:type="spellStart"/>
-      <w:r>
-        <w:t>break</w:t>
-      </w:r>
-      <w:proofErr w:type="spellEnd"/>
-      <w:r>
-        <w:t>;</w:t>
-      </w:r>
-    </w:p>
-    <w:p>
-      <w:pPr>
-        <w:spacing w:after="0"/>
-      </w:pPr>
-      <w:r>
-        <w:t xml:space="preserve">        }</w:t>
-      </w:r>
-    </w:p>
-    <w:p/>
-    <w:p>
-      <w:pPr>
-        <w:rPr>
-          <w:lang w:val="ru-RU"/>
-        </w:rPr>
-      </w:pPr>
-      <w:r>
-        <w:rPr>
+      </w:pPr>
+      <w:r>
+        <w:rPr>
+          <w:noProof/>
           <w:lang w:val="ru-RU"/>
         </w:rPr>
         <w:lastRenderedPageBreak/>
@@ -2346,99 +1236,107 @@
         <w:rPr>
           <w:lang w:val="ru-RU"/>
         </w:rPr>
-        <w:t xml:space="preserve">5 (в </w:t>
-      </w:r>
-      <w:proofErr w:type="spellStart"/>
-      <w:r>
+        <w:t xml:space="preserve">5 (в двійковій системі):  00000101  </w:t>
+      </w:r>
+    </w:p>
+    <w:p>
+      <w:pPr>
         <w:rPr>
           <w:lang w:val="ru-RU"/>
         </w:rPr>
-        <w:t>двійковій</w:t>
-      </w:r>
-      <w:proofErr w:type="spellEnd"/>
+      </w:pPr>
       <w:r>
         <w:rPr>
           <w:lang w:val="ru-RU"/>
         </w:rPr>
+        <w:t>5 &lt;&lt; 1 → 00001010 = 10</w:t>
+      </w:r>
+    </w:p>
+    <w:p>
+      <w:pPr>
+        <w:rPr>
+          <w:lang w:val="ru-RU"/>
+        </w:rPr>
+      </w:pPr>
+    </w:p>
+    <w:p>
+      <w:r>
+        <w:t>Побітовий зсув вправо (&gt;&gt;)</w:t>
+      </w:r>
+    </w:p>
+    <w:p>
+      <w:r>
+        <w:t>Зсуває біти вправо.</w:t>
+      </w:r>
+      <w:r>
         <w:t xml:space="preserve"> </w:t>
       </w:r>
-      <w:proofErr w:type="spellStart"/>
-      <w:r>
+      <w:r>
+        <w:t>Кожен зсув вправо на 1 ділить число на 2 (без залишку для цілих чисел).</w:t>
+      </w:r>
+    </w:p>
+    <w:p>
+      <w:r>
+        <w:t>Приклад:</w:t>
+      </w:r>
+    </w:p>
+    <w:p>
+      <w:pPr>
         <w:rPr>
           <w:lang w:val="ru-RU"/>
         </w:rPr>
-        <w:t>системі</w:t>
-      </w:r>
-      <w:proofErr w:type="spellEnd"/>
-      <w:proofErr w:type="gramStart"/>
+      </w:pPr>
       <w:r>
         <w:rPr>
           <w:lang w:val="ru-RU"/>
         </w:rPr>
-        <w:t>):  00000101</w:t>
-      </w:r>
-      <w:proofErr w:type="gramEnd"/>
-      <w:r>
+        <w:t xml:space="preserve">5 (в двійковій системі):  00000101  </w:t>
+      </w:r>
+    </w:p>
+    <w:p>
+      <w:pPr>
         <w:rPr>
           <w:lang w:val="ru-RU"/>
         </w:rPr>
-        <w:t xml:space="preserve">  </w:t>
-      </w:r>
-    </w:p>
-    <w:p>
-      <w:pPr>
+      </w:pPr>
+      <w:r>
         <w:rPr>
           <w:lang w:val="ru-RU"/>
         </w:rPr>
-      </w:pPr>
-      <w:r>
+        <w:t>5 &gt;&gt; 1 → 00000010 = 2</w:t>
+      </w:r>
+    </w:p>
+    <w:p>
+      <w:pPr>
         <w:rPr>
           <w:lang w:val="ru-RU"/>
         </w:rPr>
-        <w:t xml:space="preserve">5 </w:t>
-      </w:r>
-      <w:proofErr w:type="gramStart"/>
-      <w:r>
+      </w:pPr>
+    </w:p>
+    <w:p>
+      <w:pPr>
         <w:rPr>
           <w:lang w:val="ru-RU"/>
         </w:rPr>
-        <w:t>&lt;&lt; 1</w:t>
-      </w:r>
-      <w:proofErr w:type="gramEnd"/>
+      </w:pPr>
       <w:r>
         <w:rPr>
           <w:lang w:val="ru-RU"/>
         </w:rPr>
-        <w:t xml:space="preserve"> → 00001010 = 10</w:t>
-      </w:r>
-    </w:p>
-    <w:p>
-      <w:pPr>
+        <w:t>Як я зрозумів, до від'ємних чисел не рекомендуєтсья застосовувати такий метод ділення або множення, адже це може спрацювати неправильно</w:t>
+      </w:r>
+      <w:r>
         <w:rPr>
           <w:lang w:val="ru-RU"/>
         </w:rPr>
-      </w:pPr>
-    </w:p>
-    <w:p>
-      <w:r>
-        <w:t>Побітовий зсув вправо (&gt;&gt;)</w:t>
-      </w:r>
-    </w:p>
-    <w:p>
-      <w:r>
-        <w:t>Зсуває біти вправо.</w:t>
-      </w:r>
-      <w:r>
+        <w:t>.</w:t>
+      </w:r>
+      <w:r>
+        <w:rPr>
+          <w:lang w:val="ru-RU"/>
+        </w:rPr>
         <w:t xml:space="preserve"> </w:t>
       </w:r>
-      <w:r>
-        <w:t>Кожен зсув вправо на 1 ділить число на 2 (без залишку для цілих чисел).</w:t>
-      </w:r>
-    </w:p>
-    <w:p>
-      <w:r>
-        <w:t>Приклад:</w:t>
-      </w:r>
     </w:p>
     <w:p>
       <w:pPr>
@@ -2450,395 +1348,13 @@
         <w:rPr>
           <w:lang w:val="ru-RU"/>
         </w:rPr>
-        <w:t xml:space="preserve">5 (в </w:t>
-      </w:r>
-      <w:proofErr w:type="spellStart"/>
+        <w:t>Т</w:t>
+      </w:r>
       <w:r>
         <w:rPr>
           <w:lang w:val="ru-RU"/>
         </w:rPr>
-        <w:t>двійковій</w:t>
-      </w:r>
-      <w:proofErr w:type="spellEnd"/>
-      <w:r>
-        <w:rPr>
-          <w:lang w:val="ru-RU"/>
-        </w:rPr>
-        <w:t xml:space="preserve"> </w:t>
-      </w:r>
-      <w:proofErr w:type="spellStart"/>
-      <w:r>
-        <w:rPr>
-          <w:lang w:val="ru-RU"/>
-        </w:rPr>
-        <w:t>системі</w:t>
-      </w:r>
-      <w:proofErr w:type="spellEnd"/>
-      <w:proofErr w:type="gramStart"/>
-      <w:r>
-        <w:rPr>
-          <w:lang w:val="ru-RU"/>
-        </w:rPr>
-        <w:t>):  00000101</w:t>
-      </w:r>
-      <w:proofErr w:type="gramEnd"/>
-      <w:r>
-        <w:rPr>
-          <w:lang w:val="ru-RU"/>
-        </w:rPr>
-        <w:t xml:space="preserve">  </w:t>
-      </w:r>
-    </w:p>
-    <w:p>
-      <w:pPr>
-        <w:rPr>
-          <w:lang w:val="ru-RU"/>
-        </w:rPr>
-      </w:pPr>
-      <w:proofErr w:type="gramStart"/>
-      <w:r>
-        <w:rPr>
-          <w:lang w:val="ru-RU"/>
-        </w:rPr>
-        <w:t>5 &gt;</w:t>
-      </w:r>
-      <w:proofErr w:type="gramEnd"/>
-      <w:r>
-        <w:rPr>
-          <w:lang w:val="ru-RU"/>
-        </w:rPr>
-        <w:t>&gt; 1 → 00000010 = 2</w:t>
-      </w:r>
-    </w:p>
-    <w:p>
-      <w:pPr>
-        <w:rPr>
-          <w:lang w:val="ru-RU"/>
-        </w:rPr>
-      </w:pPr>
-    </w:p>
-    <w:p>
-      <w:pPr>
-        <w:rPr>
-          <w:lang w:val="ru-RU"/>
-        </w:rPr>
-      </w:pPr>
-      <w:r>
-        <w:rPr>
-          <w:lang w:val="ru-RU"/>
-        </w:rPr>
-        <w:t xml:space="preserve">Як я </w:t>
-      </w:r>
-      <w:proofErr w:type="spellStart"/>
-      <w:r>
-        <w:rPr>
-          <w:lang w:val="ru-RU"/>
-        </w:rPr>
-        <w:t>зрозумів</w:t>
-      </w:r>
-      <w:proofErr w:type="spellEnd"/>
-      <w:r>
-        <w:rPr>
-          <w:lang w:val="ru-RU"/>
-        </w:rPr>
-        <w:t>, до від'ємн</w:t>
-      </w:r>
-      <w:proofErr w:type="spellStart"/>
-      <w:r>
-        <w:rPr>
-          <w:lang w:val="ru-RU"/>
-        </w:rPr>
-        <w:t>их</w:t>
-      </w:r>
-      <w:proofErr w:type="spellEnd"/>
-      <w:r>
-        <w:rPr>
-          <w:lang w:val="ru-RU"/>
-        </w:rPr>
-        <w:t xml:space="preserve"> чисел не </w:t>
-      </w:r>
-      <w:proofErr w:type="spellStart"/>
-      <w:r>
-        <w:rPr>
-          <w:lang w:val="ru-RU"/>
-        </w:rPr>
-        <w:t>рекомендуєтсья</w:t>
-      </w:r>
-      <w:proofErr w:type="spellEnd"/>
-      <w:r>
-        <w:rPr>
-          <w:lang w:val="ru-RU"/>
-        </w:rPr>
-        <w:t xml:space="preserve"> </w:t>
-      </w:r>
-      <w:proofErr w:type="spellStart"/>
-      <w:r>
-        <w:rPr>
-          <w:lang w:val="ru-RU"/>
-        </w:rPr>
-        <w:t>застосовувати</w:t>
-      </w:r>
-      <w:proofErr w:type="spellEnd"/>
-      <w:r>
-        <w:rPr>
-          <w:lang w:val="ru-RU"/>
-        </w:rPr>
-        <w:t xml:space="preserve"> </w:t>
-      </w:r>
-      <w:proofErr w:type="spellStart"/>
-      <w:r>
-        <w:rPr>
-          <w:lang w:val="ru-RU"/>
-        </w:rPr>
-        <w:t>такий</w:t>
-      </w:r>
-      <w:proofErr w:type="spellEnd"/>
-      <w:r>
-        <w:rPr>
-          <w:lang w:val="ru-RU"/>
-        </w:rPr>
-        <w:t xml:space="preserve"> метод </w:t>
-      </w:r>
-      <w:proofErr w:type="spellStart"/>
-      <w:r>
-        <w:rPr>
-          <w:lang w:val="ru-RU"/>
-        </w:rPr>
-        <w:t>ділення</w:t>
-      </w:r>
-      <w:proofErr w:type="spellEnd"/>
-      <w:r>
-        <w:rPr>
-          <w:lang w:val="ru-RU"/>
-        </w:rPr>
-        <w:t xml:space="preserve"> </w:t>
-      </w:r>
-      <w:proofErr w:type="spellStart"/>
-      <w:r>
-        <w:rPr>
-          <w:lang w:val="ru-RU"/>
-        </w:rPr>
-        <w:t>або</w:t>
-      </w:r>
-      <w:proofErr w:type="spellEnd"/>
-      <w:r>
-        <w:rPr>
-          <w:lang w:val="ru-RU"/>
-        </w:rPr>
-        <w:t xml:space="preserve"> </w:t>
-      </w:r>
-      <w:proofErr w:type="spellStart"/>
-      <w:r>
-        <w:rPr>
-          <w:lang w:val="ru-RU"/>
-        </w:rPr>
-        <w:t>множення</w:t>
-      </w:r>
-      <w:proofErr w:type="spellEnd"/>
-      <w:r>
-        <w:rPr>
-          <w:lang w:val="ru-RU"/>
-        </w:rPr>
-        <w:t>, а</w:t>
-      </w:r>
-      <w:proofErr w:type="spellStart"/>
-      <w:r>
-        <w:rPr>
-          <w:lang w:val="ru-RU"/>
-        </w:rPr>
-        <w:t>дже</w:t>
-      </w:r>
-      <w:proofErr w:type="spellEnd"/>
-      <w:r>
-        <w:rPr>
-          <w:lang w:val="ru-RU"/>
-        </w:rPr>
-        <w:t xml:space="preserve"> </w:t>
-      </w:r>
-      <w:proofErr w:type="spellStart"/>
-      <w:r>
-        <w:rPr>
-          <w:lang w:val="ru-RU"/>
-        </w:rPr>
-        <w:t>це</w:t>
-      </w:r>
-      <w:proofErr w:type="spellEnd"/>
-      <w:r>
-        <w:rPr>
-          <w:lang w:val="ru-RU"/>
-        </w:rPr>
-        <w:t xml:space="preserve"> </w:t>
-      </w:r>
-      <w:proofErr w:type="spellStart"/>
-      <w:r>
-        <w:rPr>
-          <w:lang w:val="ru-RU"/>
-        </w:rPr>
-        <w:t>може</w:t>
-      </w:r>
-      <w:proofErr w:type="spellEnd"/>
-      <w:r>
-        <w:rPr>
-          <w:lang w:val="ru-RU"/>
-        </w:rPr>
-        <w:t xml:space="preserve"> </w:t>
-      </w:r>
-      <w:proofErr w:type="spellStart"/>
-      <w:r>
-        <w:rPr>
-          <w:lang w:val="ru-RU"/>
-        </w:rPr>
-        <w:t>спрацювати</w:t>
-      </w:r>
-      <w:proofErr w:type="spellEnd"/>
-      <w:r>
-        <w:rPr>
-          <w:lang w:val="ru-RU"/>
-        </w:rPr>
-        <w:t xml:space="preserve"> неправильно</w:t>
-      </w:r>
-      <w:r>
-        <w:rPr>
-          <w:lang w:val="ru-RU"/>
-        </w:rPr>
-        <w:t>.</w:t>
-      </w:r>
-      <w:r>
-        <w:rPr>
-          <w:lang w:val="ru-RU"/>
-        </w:rPr>
-        <w:t xml:space="preserve"> </w:t>
-      </w:r>
-    </w:p>
-    <w:p>
-      <w:pPr>
-        <w:rPr>
-          <w:lang w:val="ru-RU"/>
-        </w:rPr>
-      </w:pPr>
-      <w:r>
-        <w:rPr>
-          <w:lang w:val="ru-RU"/>
-        </w:rPr>
-        <w:t>Т</w:t>
-      </w:r>
-      <w:r>
-        <w:rPr>
-          <w:lang w:val="ru-RU"/>
-        </w:rPr>
-        <w:t xml:space="preserve">акож </w:t>
-      </w:r>
-      <w:proofErr w:type="spellStart"/>
-      <w:r>
-        <w:rPr>
-          <w:lang w:val="ru-RU"/>
-        </w:rPr>
-        <w:t>варто</w:t>
-      </w:r>
-      <w:proofErr w:type="spellEnd"/>
-      <w:r>
-        <w:rPr>
-          <w:lang w:val="ru-RU"/>
-        </w:rPr>
-        <w:t xml:space="preserve"> </w:t>
-      </w:r>
-      <w:proofErr w:type="spellStart"/>
-      <w:r>
-        <w:rPr>
-          <w:lang w:val="ru-RU"/>
-        </w:rPr>
-        <w:t>враховувати</w:t>
-      </w:r>
-      <w:proofErr w:type="spellEnd"/>
-      <w:r>
-        <w:rPr>
-          <w:lang w:val="ru-RU"/>
-        </w:rPr>
-        <w:t xml:space="preserve">, </w:t>
-      </w:r>
-      <w:proofErr w:type="spellStart"/>
-      <w:r>
-        <w:rPr>
-          <w:lang w:val="ru-RU"/>
-        </w:rPr>
-        <w:t>що</w:t>
-      </w:r>
-      <w:proofErr w:type="spellEnd"/>
-      <w:r>
-        <w:rPr>
-          <w:lang w:val="ru-RU"/>
-        </w:rPr>
-        <w:t xml:space="preserve"> у </w:t>
-      </w:r>
-      <w:proofErr w:type="spellStart"/>
-      <w:r>
-        <w:rPr>
-          <w:lang w:val="ru-RU"/>
-        </w:rPr>
-        <w:t>ситуації</w:t>
-      </w:r>
-      <w:proofErr w:type="spellEnd"/>
-      <w:r>
-        <w:rPr>
-          <w:lang w:val="ru-RU"/>
-        </w:rPr>
-        <w:t xml:space="preserve"> </w:t>
-      </w:r>
-      <w:proofErr w:type="spellStart"/>
-      <w:r>
-        <w:rPr>
-          <w:lang w:val="ru-RU"/>
-        </w:rPr>
-        <w:t>ділення</w:t>
-      </w:r>
-      <w:proofErr w:type="spellEnd"/>
-      <w:r>
-        <w:rPr>
-          <w:lang w:val="ru-RU"/>
-        </w:rPr>
-        <w:t xml:space="preserve">, </w:t>
-      </w:r>
-      <w:proofErr w:type="spellStart"/>
-      <w:r>
-        <w:rPr>
-          <w:lang w:val="ru-RU"/>
-        </w:rPr>
-        <w:t>округлення</w:t>
-      </w:r>
-      <w:proofErr w:type="spellEnd"/>
-      <w:r>
-        <w:rPr>
-          <w:lang w:val="ru-RU"/>
-        </w:rPr>
-        <w:t xml:space="preserve"> </w:t>
-      </w:r>
-      <w:proofErr w:type="spellStart"/>
-      <w:r>
-        <w:rPr>
-          <w:lang w:val="ru-RU"/>
-        </w:rPr>
-        <w:t>відбувається</w:t>
-      </w:r>
-      <w:proofErr w:type="spellEnd"/>
-      <w:r>
-        <w:rPr>
-          <w:lang w:val="ru-RU"/>
-        </w:rPr>
-        <w:t xml:space="preserve"> у </w:t>
-      </w:r>
-      <w:proofErr w:type="spellStart"/>
-      <w:r>
-        <w:rPr>
-          <w:lang w:val="ru-RU"/>
-        </w:rPr>
-        <w:t>меншу</w:t>
-      </w:r>
-      <w:proofErr w:type="spellEnd"/>
-      <w:r>
-        <w:rPr>
-          <w:lang w:val="ru-RU"/>
-        </w:rPr>
-        <w:t xml:space="preserve"> сторону.</w:t>
+        <w:t>акож варто враховувати, що у ситуації ділення, округлення відбувається у меншу сторону.</w:t>
       </w:r>
     </w:p>
     <w:sectPr>
@@ -3843,6 +2359,7 @@
   <w:style w:type="character" w:default="1" w:styleId="DefaultParagraphFont">
     <w:name w:val="Default Paragraph Font"/>
     <w:uiPriority w:val="1"/>
+    <w:semiHidden/>
     <w:unhideWhenUsed/>
   </w:style>
   <w:style w:type="table" w:default="1" w:styleId="TableNormal">

--- a/lab1/Lab1 Солойов ІТ-32-2.docx
+++ b/lab1/Lab1 Солойов ІТ-32-2.docx
@@ -3,8 +3,32 @@
 <w:document xmlns:wpc="http://schemas.microsoft.com/office/word/2010/wordprocessingCanvas" xmlns:cx="http://schemas.microsoft.com/office/drawing/2014/chartex" xmlns:cx1="http://schemas.microsoft.com/office/drawing/2015/9/8/chartex" xmlns:cx2="http://schemas.microsoft.com/office/drawing/2015/10/21/chartex" xmlns:cx3="http://schemas.microsoft.com/office/drawing/2016/5/9/chartex" xmlns:cx4="http://schemas.microsoft.com/office/drawing/2016/5/10/chartex" xmlns:cx5="http://schemas.microsoft.com/office/drawing/2016/5/11/chartex" xmlns:cx6="http://schemas.microsoft.com/office/drawing/2016/5/12/chartex" xmlns:cx7="http://schemas.microsoft.com/office/drawing/2016/5/13/chartex" xmlns:cx8="http://schemas.microsoft.com/office/drawing/2016/5/14/chartex" xmlns:mc="http://schemas.openxmlformats.org/markup-compatibility/2006" xmlns:aink="http://schemas.microsoft.com/office/drawing/2016/ink" xmlns:am3d="http://schemas.microsoft.com/office/drawing/2017/model3d" xmlns:o="urn:schemas-microsoft-com:office:office" xmlns:oel="http://schemas.microsoft.com/office/2019/extlst" xmlns:r="http://schemas.openxmlformats.org/officeDocument/2006/relationships" xmlns:m="http://schemas.openxmlformats.org/officeDocument/2006/math" xmlns:v="urn:schemas-microsoft-com:vml" xmlns:wp14="http://schemas.microsoft.com/office/word/2010/wordprocessingDrawing" xmlns:wp="http://schemas.openxmlformats.org/drawingml/2006/wordprocessingDrawing" xmlns:w10="urn:schemas-microsoft-com:office:word" xmlns:w="http://schemas.openxmlformats.org/wordprocessingml/2006/main" xmlns:w14="http://schemas.microsoft.com/office/word/2010/wordml" xmlns:w15="http://schemas.microsoft.com/office/word/2012/wordml" xmlns:w16cex="http://schemas.microsoft.com/office/word/2018/wordml/cex" xmlns:w16cid="http://schemas.microsoft.com/office/word/2016/wordml/cid" xmlns:w16="http://schemas.microsoft.com/office/word/2018/wordml" xmlns:w16du="http://schemas.microsoft.com/office/word/2023/wordml/word16du" xmlns:w16sdtdh="http://schemas.microsoft.com/office/word/2020/wordml/sdtdatahash" xmlns:w16sdtfl="http://schemas.microsoft.com/office/word/2024/wordml/sdtformatlock" xmlns:w16se="http://schemas.microsoft.com/office/word/2015/wordml/symex" xmlns:wpg="http://schemas.microsoft.com/office/word/2010/wordprocessingGroup" xmlns:wpi="http://schemas.microsoft.com/office/word/2010/wordprocessingInk" xmlns:wne="http://schemas.microsoft.com/office/word/2006/wordml" xmlns:wps="http://schemas.microsoft.com/office/word/2010/wordprocessingShape" mc:Ignorable="w14 w15 w16se w16cid w16 w16cex w16sdtdh w16sdtfl w16du wp14">
   <w:body>
     <w:p>
+      <w:pPr>
+        <w:rPr>
+          <w:lang w:val="en-US"/>
+        </w:rPr>
+      </w:pPr>
       <w:r>
         <w:t xml:space="preserve">Лаб 1 Соловйов ІТ-32-2 </w:t>
+      </w:r>
+    </w:p>
+    <w:p>
+      <w:pPr>
+        <w:rPr>
+          <w:lang w:val="en-US"/>
+        </w:rPr>
+      </w:pPr>
+      <w:r>
+        <w:rPr>
+          <w:lang w:val="en-US"/>
+        </w:rPr>
+        <w:t xml:space="preserve">Github: </w:t>
+      </w:r>
+      <w:r>
+        <w:rPr>
+          <w:lang w:val="en-US"/>
+        </w:rPr>
+        <w:t>https://github.com/SolDima/labSP/tree/main/lab1</w:t>
       </w:r>
     </w:p>
     <w:p>
@@ -323,6 +347,7 @@
         <w:spacing w:after="0"/>
       </w:pPr>
       <w:r>
+        <w:lastRenderedPageBreak/>
         <w:t xml:space="preserve">        case 1: {</w:t>
       </w:r>
     </w:p>
@@ -339,325 +364,325 @@
         <w:spacing w:after="0"/>
       </w:pPr>
       <w:r>
+        <w:t xml:space="preserve">            float result = (float)a / b;</w:t>
+      </w:r>
+    </w:p>
+    <w:p>
+      <w:pPr>
+        <w:spacing w:after="0"/>
+      </w:pPr>
+      <w:r>
+        <w:t xml:space="preserve">            printf("Результат: %.2f\n", result);</w:t>
+      </w:r>
+    </w:p>
+    <w:p>
+      <w:pPr>
+        <w:spacing w:after="0"/>
+      </w:pPr>
+      <w:r>
+        <w:t xml:space="preserve">            break;</w:t>
+      </w:r>
+    </w:p>
+    <w:p>
+      <w:pPr>
+        <w:spacing w:after="0"/>
+      </w:pPr>
+      <w:r>
+        <w:t xml:space="preserve">        }</w:t>
+      </w:r>
+    </w:p>
+    <w:p>
+      <w:pPr>
+        <w:spacing w:after="0"/>
+      </w:pPr>
+    </w:p>
+    <w:p>
+      <w:pPr>
+        <w:spacing w:after="0"/>
+      </w:pPr>
+      <w:r>
+        <w:t xml:space="preserve">        case 2: {</w:t>
+      </w:r>
+    </w:p>
+    <w:p>
+      <w:pPr>
+        <w:spacing w:after="0"/>
+      </w:pPr>
+      <w:r>
+        <w:t xml:space="preserve">            const float pi = 3.14f;</w:t>
+      </w:r>
+    </w:p>
+    <w:p>
+      <w:pPr>
+        <w:spacing w:after="0"/>
+      </w:pPr>
+      <w:r>
+        <w:t xml:space="preserve">            printf("Константа: %.2f\n", pi);</w:t>
+      </w:r>
+    </w:p>
+    <w:p>
+      <w:pPr>
+        <w:spacing w:after="0"/>
+      </w:pPr>
+      <w:r>
+        <w:t xml:space="preserve">            break;</w:t>
+      </w:r>
+    </w:p>
+    <w:p>
+      <w:pPr>
+        <w:spacing w:after="0"/>
+      </w:pPr>
+      <w:r>
+        <w:t xml:space="preserve">        }</w:t>
+      </w:r>
+    </w:p>
+    <w:p>
+      <w:pPr>
+        <w:spacing w:after="0"/>
+      </w:pPr>
+    </w:p>
+    <w:p>
+      <w:pPr>
+        <w:spacing w:after="0"/>
+      </w:pPr>
+      <w:r>
+        <w:t xml:space="preserve">        case 3: {</w:t>
+      </w:r>
+    </w:p>
+    <w:p>
+      <w:pPr>
+        <w:spacing w:after="0"/>
+      </w:pPr>
+      <w:r>
+        <w:t xml:space="preserve">            char ch = 'A'; // або можна зчитувати від користувача</w:t>
+      </w:r>
+    </w:p>
+    <w:p>
+      <w:pPr>
+        <w:spacing w:after="0"/>
+      </w:pPr>
+      <w:r>
+        <w:t xml:space="preserve">            printf("Символ: %c, ASCII-код: %d\n", ch, ch);</w:t>
+      </w:r>
+    </w:p>
+    <w:p>
+      <w:pPr>
+        <w:spacing w:after="0"/>
+      </w:pPr>
+      <w:r>
+        <w:t xml:space="preserve">            break;</w:t>
+      </w:r>
+    </w:p>
+    <w:p>
+      <w:pPr>
+        <w:spacing w:after="0"/>
+      </w:pPr>
+      <w:r>
+        <w:t xml:space="preserve">        }</w:t>
+      </w:r>
+    </w:p>
+    <w:p>
+      <w:pPr>
+        <w:spacing w:after="0"/>
+      </w:pPr>
+    </w:p>
+    <w:p>
+      <w:pPr>
+        <w:spacing w:after="0"/>
+      </w:pPr>
+      <w:r>
+        <w:t xml:space="preserve">        case 4: {</w:t>
+      </w:r>
+    </w:p>
+    <w:p>
+      <w:pPr>
+        <w:spacing w:after="0"/>
+      </w:pPr>
+      <w:r>
+        <w:t xml:space="preserve">            int intVal;</w:t>
+      </w:r>
+    </w:p>
+    <w:p>
+      <w:pPr>
+        <w:spacing w:after="0"/>
+      </w:pPr>
+      <w:r>
+        <w:t xml:space="preserve">            float floatVal;</w:t>
+      </w:r>
+    </w:p>
+    <w:p>
+      <w:pPr>
+        <w:spacing w:after="0"/>
+      </w:pPr>
+      <w:r>
+        <w:t xml:space="preserve">            printf("Введіть ціле число: ");</w:t>
+      </w:r>
+    </w:p>
+    <w:p>
+      <w:pPr>
+        <w:spacing w:after="0"/>
+      </w:pPr>
+      <w:r>
+        <w:t xml:space="preserve">            scanf("%d", &amp;intVal);</w:t>
+      </w:r>
+    </w:p>
+    <w:p>
+      <w:pPr>
+        <w:spacing w:after="0"/>
+      </w:pPr>
+      <w:r>
+        <w:t xml:space="preserve">            printf("Введіть дробове число: ");</w:t>
+      </w:r>
+    </w:p>
+    <w:p>
+      <w:pPr>
+        <w:spacing w:after="0"/>
+      </w:pPr>
+      <w:r>
+        <w:t xml:space="preserve">            scanf("%f", &amp;floatVal);</w:t>
+      </w:r>
+    </w:p>
+    <w:p>
+      <w:pPr>
+        <w:spacing w:after="0"/>
+      </w:pPr>
+      <w:r>
+        <w:t xml:space="preserve">            float sum = intVal + floatVal;</w:t>
+      </w:r>
+    </w:p>
+    <w:p>
+      <w:pPr>
+        <w:spacing w:after="0"/>
+      </w:pPr>
+      <w:r>
+        <w:t xml:space="preserve">            printf("Сума: %.2f\n", sum);</w:t>
+      </w:r>
+    </w:p>
+    <w:p>
+      <w:pPr>
+        <w:spacing w:after="0"/>
+      </w:pPr>
+      <w:r>
+        <w:t xml:space="preserve">            break;</w:t>
+      </w:r>
+    </w:p>
+    <w:p>
+      <w:pPr>
+        <w:spacing w:after="0"/>
+      </w:pPr>
+      <w:r>
+        <w:t xml:space="preserve">        }</w:t>
+      </w:r>
+    </w:p>
+    <w:p>
+      <w:pPr>
+        <w:spacing w:after="0"/>
+      </w:pPr>
+    </w:p>
+    <w:p>
+      <w:pPr>
+        <w:spacing w:after="0"/>
+      </w:pPr>
+      <w:r>
+        <w:t xml:space="preserve">        case 5: {</w:t>
+      </w:r>
+    </w:p>
+    <w:p>
+      <w:pPr>
+        <w:spacing w:after="0"/>
+      </w:pPr>
+      <w:r>
+        <w:t xml:space="preserve">            char inputChar;</w:t>
+      </w:r>
+    </w:p>
+    <w:p>
+      <w:pPr>
+        <w:spacing w:after="0"/>
+      </w:pPr>
+      <w:r>
+        <w:t xml:space="preserve">            printf("Введіть символ: ");</w:t>
+      </w:r>
+    </w:p>
+    <w:p>
+      <w:pPr>
+        <w:spacing w:after="0"/>
+      </w:pPr>
+      <w:r>
+        <w:t xml:space="preserve">            scanf(" %c", &amp;inputChar); </w:t>
+      </w:r>
+    </w:p>
+    <w:p>
+      <w:pPr>
+        <w:spacing w:after="0"/>
+      </w:pPr>
+      <w:r>
+        <w:t xml:space="preserve">            char nextChar = inputChar + 1;</w:t>
+      </w:r>
+    </w:p>
+    <w:p>
+      <w:pPr>
+        <w:spacing w:after="0"/>
+      </w:pPr>
+      <w:r>
+        <w:t xml:space="preserve">            printf("Наступний символ: %c\n", nextChar);</w:t>
+      </w:r>
+    </w:p>
+    <w:p>
+      <w:pPr>
+        <w:spacing w:after="0"/>
+      </w:pPr>
+      <w:r>
+        <w:t xml:space="preserve">            break;</w:t>
+      </w:r>
+    </w:p>
+    <w:p>
+      <w:pPr>
+        <w:spacing w:after="0"/>
+      </w:pPr>
+      <w:r>
+        <w:t xml:space="preserve">        }</w:t>
+      </w:r>
+    </w:p>
+    <w:p>
+      <w:pPr>
+        <w:spacing w:after="0"/>
+      </w:pPr>
+    </w:p>
+    <w:p>
+      <w:pPr>
+        <w:spacing w:after="0"/>
+      </w:pPr>
+      <w:r>
+        <w:t xml:space="preserve">        case -1:</w:t>
+      </w:r>
+    </w:p>
+    <w:p>
+      <w:pPr>
+        <w:spacing w:after="0"/>
+      </w:pPr>
+      <w:r>
+        <w:t xml:space="preserve">            ShowMenu = !ShowMenu;</w:t>
+      </w:r>
+    </w:p>
+    <w:p>
+      <w:pPr>
+        <w:spacing w:after="0"/>
+      </w:pPr>
+      <w:r>
+        <w:t xml:space="preserve">            break;</w:t>
+      </w:r>
+    </w:p>
+    <w:p>
+      <w:pPr>
+        <w:spacing w:after="0"/>
+      </w:pPr>
+    </w:p>
+    <w:p>
+      <w:pPr>
+        <w:spacing w:after="0"/>
+      </w:pPr>
+      <w:r>
         <w:lastRenderedPageBreak/>
-        <w:t xml:space="preserve">            float result = (float)a / b;</w:t>
-      </w:r>
-    </w:p>
-    <w:p>
-      <w:pPr>
-        <w:spacing w:after="0"/>
-      </w:pPr>
-      <w:r>
-        <w:t xml:space="preserve">            printf("Результат: %.2f\n", result);</w:t>
-      </w:r>
-    </w:p>
-    <w:p>
-      <w:pPr>
-        <w:spacing w:after="0"/>
-      </w:pPr>
-      <w:r>
-        <w:t xml:space="preserve">            break;</w:t>
-      </w:r>
-    </w:p>
-    <w:p>
-      <w:pPr>
-        <w:spacing w:after="0"/>
-      </w:pPr>
-      <w:r>
-        <w:t xml:space="preserve">        }</w:t>
-      </w:r>
-    </w:p>
-    <w:p>
-      <w:pPr>
-        <w:spacing w:after="0"/>
-      </w:pPr>
-    </w:p>
-    <w:p>
-      <w:pPr>
-        <w:spacing w:after="0"/>
-      </w:pPr>
-      <w:r>
-        <w:t xml:space="preserve">        case 2: {</w:t>
-      </w:r>
-    </w:p>
-    <w:p>
-      <w:pPr>
-        <w:spacing w:after="0"/>
-      </w:pPr>
-      <w:r>
-        <w:t xml:space="preserve">            const float pi = 3.14f;</w:t>
-      </w:r>
-    </w:p>
-    <w:p>
-      <w:pPr>
-        <w:spacing w:after="0"/>
-      </w:pPr>
-      <w:r>
-        <w:t xml:space="preserve">            printf("Константа: %.2f\n", pi);</w:t>
-      </w:r>
-    </w:p>
-    <w:p>
-      <w:pPr>
-        <w:spacing w:after="0"/>
-      </w:pPr>
-      <w:r>
-        <w:t xml:space="preserve">            break;</w:t>
-      </w:r>
-    </w:p>
-    <w:p>
-      <w:pPr>
-        <w:spacing w:after="0"/>
-      </w:pPr>
-      <w:r>
-        <w:t xml:space="preserve">        }</w:t>
-      </w:r>
-    </w:p>
-    <w:p>
-      <w:pPr>
-        <w:spacing w:after="0"/>
-      </w:pPr>
-    </w:p>
-    <w:p>
-      <w:pPr>
-        <w:spacing w:after="0"/>
-      </w:pPr>
-      <w:r>
-        <w:t xml:space="preserve">        case 3: {</w:t>
-      </w:r>
-    </w:p>
-    <w:p>
-      <w:pPr>
-        <w:spacing w:after="0"/>
-      </w:pPr>
-      <w:r>
-        <w:t xml:space="preserve">            char ch = 'A'; // або можна зчитувати від користувача</w:t>
-      </w:r>
-    </w:p>
-    <w:p>
-      <w:pPr>
-        <w:spacing w:after="0"/>
-      </w:pPr>
-      <w:r>
-        <w:t xml:space="preserve">            printf("Символ: %c, ASCII-код: %d\n", ch, ch);</w:t>
-      </w:r>
-    </w:p>
-    <w:p>
-      <w:pPr>
-        <w:spacing w:after="0"/>
-      </w:pPr>
-      <w:r>
-        <w:t xml:space="preserve">            break;</w:t>
-      </w:r>
-    </w:p>
-    <w:p>
-      <w:pPr>
-        <w:spacing w:after="0"/>
-      </w:pPr>
-      <w:r>
-        <w:t xml:space="preserve">        }</w:t>
-      </w:r>
-    </w:p>
-    <w:p>
-      <w:pPr>
-        <w:spacing w:after="0"/>
-      </w:pPr>
-    </w:p>
-    <w:p>
-      <w:pPr>
-        <w:spacing w:after="0"/>
-      </w:pPr>
-      <w:r>
-        <w:t xml:space="preserve">        case 4: {</w:t>
-      </w:r>
-    </w:p>
-    <w:p>
-      <w:pPr>
-        <w:spacing w:after="0"/>
-      </w:pPr>
-      <w:r>
-        <w:t xml:space="preserve">            int intVal;</w:t>
-      </w:r>
-    </w:p>
-    <w:p>
-      <w:pPr>
-        <w:spacing w:after="0"/>
-      </w:pPr>
-      <w:r>
-        <w:t xml:space="preserve">            float floatVal;</w:t>
-      </w:r>
-    </w:p>
-    <w:p>
-      <w:pPr>
-        <w:spacing w:after="0"/>
-      </w:pPr>
-      <w:r>
-        <w:t xml:space="preserve">            printf("Введіть ціле число: ");</w:t>
-      </w:r>
-    </w:p>
-    <w:p>
-      <w:pPr>
-        <w:spacing w:after="0"/>
-      </w:pPr>
-      <w:r>
-        <w:t xml:space="preserve">            scanf("%d", &amp;intVal);</w:t>
-      </w:r>
-    </w:p>
-    <w:p>
-      <w:pPr>
-        <w:spacing w:after="0"/>
-      </w:pPr>
-      <w:r>
-        <w:t xml:space="preserve">            printf("Введіть дробове число: ");</w:t>
-      </w:r>
-    </w:p>
-    <w:p>
-      <w:pPr>
-        <w:spacing w:after="0"/>
-      </w:pPr>
-      <w:r>
-        <w:t xml:space="preserve">            scanf("%f", &amp;floatVal);</w:t>
-      </w:r>
-    </w:p>
-    <w:p>
-      <w:pPr>
-        <w:spacing w:after="0"/>
-      </w:pPr>
-      <w:r>
-        <w:t xml:space="preserve">            float sum = intVal + floatVal;</w:t>
-      </w:r>
-    </w:p>
-    <w:p>
-      <w:pPr>
-        <w:spacing w:after="0"/>
-      </w:pPr>
-      <w:r>
-        <w:t xml:space="preserve">            printf("Сума: %.2f\n", sum);</w:t>
-      </w:r>
-    </w:p>
-    <w:p>
-      <w:pPr>
-        <w:spacing w:after="0"/>
-      </w:pPr>
-      <w:r>
-        <w:t xml:space="preserve">            break;</w:t>
-      </w:r>
-    </w:p>
-    <w:p>
-      <w:pPr>
-        <w:spacing w:after="0"/>
-      </w:pPr>
-      <w:r>
-        <w:t xml:space="preserve">        }</w:t>
-      </w:r>
-    </w:p>
-    <w:p>
-      <w:pPr>
-        <w:spacing w:after="0"/>
-      </w:pPr>
-    </w:p>
-    <w:p>
-      <w:pPr>
-        <w:spacing w:after="0"/>
-      </w:pPr>
-      <w:r>
-        <w:t xml:space="preserve">        case 5: {</w:t>
-      </w:r>
-    </w:p>
-    <w:p>
-      <w:pPr>
-        <w:spacing w:after="0"/>
-      </w:pPr>
-      <w:r>
-        <w:t xml:space="preserve">            char inputChar;</w:t>
-      </w:r>
-    </w:p>
-    <w:p>
-      <w:pPr>
-        <w:spacing w:after="0"/>
-      </w:pPr>
-      <w:r>
-        <w:t xml:space="preserve">            printf("Введіть символ: ");</w:t>
-      </w:r>
-    </w:p>
-    <w:p>
-      <w:pPr>
-        <w:spacing w:after="0"/>
-      </w:pPr>
-      <w:r>
-        <w:t xml:space="preserve">            scanf(" %c", &amp;inputChar); </w:t>
-      </w:r>
-    </w:p>
-    <w:p>
-      <w:pPr>
-        <w:spacing w:after="0"/>
-      </w:pPr>
-      <w:r>
-        <w:t xml:space="preserve">            char nextChar = inputChar + 1;</w:t>
-      </w:r>
-    </w:p>
-    <w:p>
-      <w:pPr>
-        <w:spacing w:after="0"/>
-      </w:pPr>
-      <w:r>
-        <w:t xml:space="preserve">            printf("Наступний символ: %c\n", nextChar);</w:t>
-      </w:r>
-    </w:p>
-    <w:p>
-      <w:pPr>
-        <w:spacing w:after="0"/>
-      </w:pPr>
-      <w:r>
-        <w:t xml:space="preserve">            break;</w:t>
-      </w:r>
-    </w:p>
-    <w:p>
-      <w:pPr>
-        <w:spacing w:after="0"/>
-      </w:pPr>
-      <w:r>
-        <w:t xml:space="preserve">        }</w:t>
-      </w:r>
-    </w:p>
-    <w:p>
-      <w:pPr>
-        <w:spacing w:after="0"/>
-      </w:pPr>
-    </w:p>
-    <w:p>
-      <w:pPr>
-        <w:spacing w:after="0"/>
-      </w:pPr>
-      <w:r>
-        <w:t xml:space="preserve">        case -1:</w:t>
-      </w:r>
-    </w:p>
-    <w:p>
-      <w:pPr>
-        <w:spacing w:after="0"/>
-      </w:pPr>
-      <w:r>
-        <w:t xml:space="preserve">            ShowMenu = !ShowMenu;</w:t>
-      </w:r>
-    </w:p>
-    <w:p>
-      <w:pPr>
-        <w:spacing w:after="0"/>
-      </w:pPr>
-      <w:r>
-        <w:t xml:space="preserve">            break;</w:t>
-      </w:r>
-    </w:p>
-    <w:p>
-      <w:pPr>
-        <w:spacing w:after="0"/>
-      </w:pPr>
-    </w:p>
-    <w:p>
-      <w:pPr>
-        <w:spacing w:after="0"/>
-      </w:pPr>
-      <w:r>
         <w:t xml:space="preserve">        case 0:</w:t>
       </w:r>
     </w:p>
@@ -674,7 +699,6 @@
         <w:spacing w:after="0"/>
       </w:pPr>
       <w:r>
-        <w:lastRenderedPageBreak/>
         <w:t xml:space="preserve">            break;</w:t>
       </w:r>
     </w:p>
@@ -803,27 +827,7 @@
         <w:br w:type="page"/>
       </w:r>
     </w:p>
-    <w:p>
-      <w:r>
-        <w:rPr>
-          <w:lang w:val="en-US"/>
-        </w:rPr>
-        <w:lastRenderedPageBreak/>
-        <w:t>Github:</w:t>
-      </w:r>
-      <w:r>
-        <w:rPr>
-          <w:lang w:val="en-US"/>
-        </w:rPr>
-        <w:t xml:space="preserve"> </w:t>
-      </w:r>
-      <w:r>
-        <w:rPr>
-          <w:lang w:val="en-US"/>
-        </w:rPr>
-        <w:t>https://github.com/SolDima/labSP/tree/main/lab1</w:t>
-      </w:r>
-    </w:p>
+    <w:p/>
     <w:p/>
     <w:p>
       <w:pPr>
@@ -1354,7 +1358,22 @@
         <w:rPr>
           <w:lang w:val="ru-RU"/>
         </w:rPr>
-        <w:t>акож варто враховувати, що у ситуації ділення, округлення відбувається у меншу сторону.</w:t>
+        <w:t>акож варто враховувати, що у</w:t>
+      </w:r>
+      <w:r>
+        <w:rPr>
+          <w:lang w:val="ru-RU"/>
+        </w:rPr>
+        <w:t xml:space="preserve"> </w:t>
+      </w:r>
+      <w:r>
+        <w:t>разі</w:t>
+      </w:r>
+      <w:r>
+        <w:rPr>
+          <w:lang w:val="ru-RU"/>
+        </w:rPr>
+        <w:t xml:space="preserve"> ділення, округлення відбувається у меншу сторону.</w:t>
       </w:r>
     </w:p>
     <w:sectPr>
